--- a/2223-9th-grade-sprint-math-games/Documents/Documentation/Documentation.docx
+++ b/2223-9th-grade-sprint-math-games/Documents/Documentation/Documentation.docx
@@ -3,14 +3,3148 @@
 <w:document xmlns:wpc="http://schemas.microsoft.com/office/word/2010/wordprocessingCanvas" xmlns:cx="http://schemas.microsoft.com/office/drawing/2014/chartex" xmlns:cx1="http://schemas.microsoft.com/office/drawing/2015/9/8/chartex" xmlns:cx2="http://schemas.microsoft.com/office/drawing/2015/10/21/chartex" xmlns:cx3="http://schemas.microsoft.com/office/drawing/2016/5/9/chartex" xmlns:cx4="http://schemas.microsoft.com/office/drawing/2016/5/10/chartex" xmlns:cx5="http://schemas.microsoft.com/office/drawing/2016/5/11/chartex" xmlns:cx6="http://schemas.microsoft.com/office/drawing/2016/5/12/chartex" xmlns:cx7="http://schemas.microsoft.com/office/drawing/2016/5/13/chartex" xmlns:cx8="http://schemas.microsoft.com/office/drawing/2016/5/14/chartex" xmlns:mc="http://schemas.openxmlformats.org/markup-compatibility/2006" xmlns:aink="http://schemas.microsoft.com/office/drawing/2016/ink" xmlns:am3d="http://schemas.microsoft.com/office/drawing/2017/model3d" xmlns:o="urn:schemas-microsoft-com:office:office" xmlns:oel="http://schemas.microsoft.com/office/2019/extlst" xmlns:r="http://schemas.openxmlformats.org/officeDocument/2006/relationships" xmlns:m="http://schemas.openxmlformats.org/officeDocument/2006/math" xmlns:v="urn:schemas-microsoft-com:vml" xmlns:wp14="http://schemas.microsoft.com/office/word/2010/wordprocessingDrawing" xmlns:wp="http://schemas.openxmlformats.org/drawingml/2006/wordprocessingDrawing" xmlns:w10="urn:schemas-microsoft-com:office:word" xmlns:w="http://schemas.openxmlformats.org/wordprocessingml/2006/main" xmlns:w14="http://schemas.microsoft.com/office/word/2010/wordml" xmlns:w15="http://schemas.microsoft.com/office/word/2012/wordml" xmlns:w16cex="http://schemas.microsoft.com/office/word/2018/wordml/cex" xmlns:w16cid="http://schemas.microsoft.com/office/word/2016/wordml/cid" xmlns:w16="http://schemas.microsoft.com/office/word/2018/wordml" xmlns:w16sdtdh="http://schemas.microsoft.com/office/word/2020/wordml/sdtdatahash" xmlns:w16se="http://schemas.microsoft.com/office/word/2015/wordml/symex" xmlns:wpg="http://schemas.microsoft.com/office/word/2010/wordprocessingGroup" xmlns:wpi="http://schemas.microsoft.com/office/word/2010/wordprocessingInk" xmlns:wne="http://schemas.microsoft.com/office/word/2006/wordml" xmlns:wps="http://schemas.microsoft.com/office/word/2010/wordprocessingShape" mc:Ignorable="w14 w15 w16se w16cid w16 w16cex w16sdtdh wp14">
   <w:body>
     <w:p/>
+    <w:p>
+      <w:r>
+        <w:rPr>
+          <w:noProof/>
+        </w:rPr>
+        <w:drawing>
+          <wp:anchor distT="0" distB="0" distL="114300" distR="114300" simplePos="0" relativeHeight="251658240" behindDoc="0" locked="0" layoutInCell="1" allowOverlap="1" wp14:anchorId="7A186E4E" wp14:editId="7A186E4F">
+            <wp:simplePos x="0" y="0"/>
+            <wp:positionH relativeFrom="margin">
+              <wp:align>center</wp:align>
+            </wp:positionH>
+            <wp:positionV relativeFrom="margin">
+              <wp:align>center</wp:align>
+            </wp:positionV>
+            <wp:extent cx="6315075" cy="7162796"/>
+            <wp:effectExtent l="0" t="0" r="0" b="0"/>
+            <wp:wrapSquare wrapText="bothSides"/>
+            <wp:docPr id="1" name="Picture 1" descr="Logo&#10;&#10;Description automatically generated"/>
+            <wp:cNvGraphicFramePr/>
+            <a:graphic xmlns:a="http://schemas.openxmlformats.org/drawingml/2006/main">
+              <a:graphicData uri="http://schemas.openxmlformats.org/drawingml/2006/picture">
+                <pic:pic xmlns:pic="http://schemas.openxmlformats.org/drawingml/2006/picture">
+                  <pic:nvPicPr>
+                    <pic:cNvPr id="0" name=""/>
+                    <pic:cNvPicPr/>
+                  </pic:nvPicPr>
+                  <pic:blipFill>
+                    <a:blip r:embed="rId7"/>
+                    <a:stretch>
+                      <a:fillRect/>
+                    </a:stretch>
+                  </pic:blipFill>
+                  <pic:spPr>
+                    <a:xfrm>
+                      <a:off x="0" y="0"/>
+                      <a:ext cx="6315075" cy="7162796"/>
+                    </a:xfrm>
+                    <a:prstGeom prst="rect">
+                      <a:avLst/>
+                    </a:prstGeom>
+                    <a:noFill/>
+                    <a:ln>
+                      <a:noFill/>
+                      <a:prstDash/>
+                    </a:ln>
+                  </pic:spPr>
+                </pic:pic>
+              </a:graphicData>
+            </a:graphic>
+          </wp:anchor>
+        </w:drawing>
+      </w:r>
+    </w:p>
+    <w:p>
+      <w:pPr>
+        <w:pageBreakBefore/>
+      </w:pPr>
+    </w:p>
+    <w:bookmarkStart w:id="0" w:name="_Toc130741711" w:displacedByCustomXml="next"/>
+    <w:sdt>
+      <w:sdtPr>
+        <w:id w:val="-32967966"/>
+        <w:docPartObj>
+          <w:docPartGallery w:val="Table of Contents"/>
+          <w:docPartUnique/>
+        </w:docPartObj>
+      </w:sdtPr>
+      <w:sdtEndPr>
+        <w:rPr>
+          <w:rFonts w:ascii="Calibri" w:eastAsia="Calibri" w:hAnsi="Calibri"/>
+          <w:b/>
+          <w:bCs/>
+          <w:noProof/>
+          <w:color w:val="auto"/>
+          <w:sz w:val="22"/>
+          <w:szCs w:val="22"/>
+          <w:lang w:val="en-GB"/>
+        </w:rPr>
+      </w:sdtEndPr>
+      <w:sdtContent>
+        <w:p>
+          <w:pPr>
+            <w:pStyle w:val="TOCHeading"/>
+            <w:rPr>
+              <w:sz w:val="52"/>
+              <w:szCs w:val="52"/>
+            </w:rPr>
+          </w:pPr>
+          <w:r>
+            <w:rPr>
+              <w:sz w:val="52"/>
+              <w:szCs w:val="52"/>
+            </w:rPr>
+            <w:t>Table of Contents</w:t>
+          </w:r>
+          <w:bookmarkEnd w:id="0"/>
+        </w:p>
+        <w:p>
+          <w:pPr>
+            <w:pStyle w:val="TOC1"/>
+            <w:tabs>
+              <w:tab w:val="right" w:leader="dot" w:pos="9016"/>
+            </w:tabs>
+            <w:rPr>
+              <w:rFonts w:asciiTheme="minorHAnsi" w:eastAsiaTheme="minorEastAsia" w:hAnsiTheme="minorHAnsi" w:cstheme="minorBidi"/>
+              <w:noProof/>
+              <w:sz w:val="40"/>
+              <w:szCs w:val="40"/>
+              <w:lang w:eastAsia="en-GB"/>
+            </w:rPr>
+          </w:pPr>
+          <w:r>
+            <w:rPr>
+              <w:sz w:val="40"/>
+              <w:szCs w:val="40"/>
+            </w:rPr>
+            <w:fldChar w:fldCharType="begin"/>
+          </w:r>
+          <w:r>
+            <w:rPr>
+              <w:sz w:val="40"/>
+              <w:szCs w:val="40"/>
+            </w:rPr>
+            <w:instrText xml:space="preserve"> TOC \o "1-3" \h \z \u </w:instrText>
+          </w:r>
+          <w:r>
+            <w:rPr>
+              <w:sz w:val="40"/>
+              <w:szCs w:val="40"/>
+            </w:rPr>
+            <w:fldChar w:fldCharType="separate"/>
+          </w:r>
+          <w:hyperlink w:anchor="_Toc130741711" w:history="1">
+            <w:r>
+              <w:rPr>
+                <w:rStyle w:val="Hyperlink"/>
+                <w:noProof/>
+                <w:sz w:val="40"/>
+                <w:szCs w:val="40"/>
+              </w:rPr>
+              <w:t>Table of Contents</w:t>
+            </w:r>
+            <w:r>
+              <w:rPr>
+                <w:noProof/>
+                <w:webHidden/>
+                <w:sz w:val="40"/>
+                <w:szCs w:val="40"/>
+              </w:rPr>
+              <w:tab/>
+            </w:r>
+            <w:r>
+              <w:rPr>
+                <w:noProof/>
+                <w:webHidden/>
+                <w:sz w:val="40"/>
+                <w:szCs w:val="40"/>
+              </w:rPr>
+              <w:fldChar w:fldCharType="begin"/>
+            </w:r>
+            <w:r>
+              <w:rPr>
+                <w:noProof/>
+                <w:webHidden/>
+                <w:sz w:val="40"/>
+                <w:szCs w:val="40"/>
+              </w:rPr>
+              <w:instrText xml:space="preserve"> PAGEREF _Toc130741711 \h </w:instrText>
+            </w:r>
+            <w:r>
+              <w:rPr>
+                <w:noProof/>
+                <w:webHidden/>
+                <w:sz w:val="40"/>
+                <w:szCs w:val="40"/>
+              </w:rPr>
+            </w:r>
+            <w:r>
+              <w:rPr>
+                <w:noProof/>
+                <w:webHidden/>
+                <w:sz w:val="40"/>
+                <w:szCs w:val="40"/>
+              </w:rPr>
+              <w:fldChar w:fldCharType="separate"/>
+            </w:r>
+            <w:r>
+              <w:rPr>
+                <w:noProof/>
+                <w:webHidden/>
+                <w:sz w:val="40"/>
+                <w:szCs w:val="40"/>
+              </w:rPr>
+              <w:t>2</w:t>
+            </w:r>
+            <w:r>
+              <w:rPr>
+                <w:noProof/>
+                <w:webHidden/>
+                <w:sz w:val="40"/>
+                <w:szCs w:val="40"/>
+              </w:rPr>
+              <w:fldChar w:fldCharType="end"/>
+            </w:r>
+          </w:hyperlink>
+        </w:p>
+        <w:p>
+          <w:pPr>
+            <w:pStyle w:val="TOC1"/>
+            <w:tabs>
+              <w:tab w:val="right" w:leader="dot" w:pos="9016"/>
+            </w:tabs>
+            <w:rPr>
+              <w:rFonts w:asciiTheme="minorHAnsi" w:eastAsiaTheme="minorEastAsia" w:hAnsiTheme="minorHAnsi" w:cstheme="minorBidi"/>
+              <w:noProof/>
+              <w:sz w:val="40"/>
+              <w:szCs w:val="40"/>
+              <w:lang w:eastAsia="en-GB"/>
+            </w:rPr>
+          </w:pPr>
+          <w:hyperlink w:anchor="_Toc130741712" w:history="1">
+            <w:r>
+              <w:rPr>
+                <w:rStyle w:val="Hyperlink"/>
+                <w:noProof/>
+                <w:sz w:val="40"/>
+                <w:szCs w:val="40"/>
+              </w:rPr>
+              <w:t>1.About Us</w:t>
+            </w:r>
+            <w:r>
+              <w:rPr>
+                <w:noProof/>
+                <w:webHidden/>
+                <w:sz w:val="40"/>
+                <w:szCs w:val="40"/>
+              </w:rPr>
+              <w:tab/>
+            </w:r>
+            <w:r>
+              <w:rPr>
+                <w:noProof/>
+                <w:webHidden/>
+                <w:sz w:val="40"/>
+                <w:szCs w:val="40"/>
+              </w:rPr>
+              <w:fldChar w:fldCharType="begin"/>
+            </w:r>
+            <w:r>
+              <w:rPr>
+                <w:noProof/>
+                <w:webHidden/>
+                <w:sz w:val="40"/>
+                <w:szCs w:val="40"/>
+              </w:rPr>
+              <w:instrText xml:space="preserve"> PAGEREF _Toc130741712 \h </w:instrText>
+            </w:r>
+            <w:r>
+              <w:rPr>
+                <w:noProof/>
+                <w:webHidden/>
+                <w:sz w:val="40"/>
+                <w:szCs w:val="40"/>
+              </w:rPr>
+            </w:r>
+            <w:r>
+              <w:rPr>
+                <w:noProof/>
+                <w:webHidden/>
+                <w:sz w:val="40"/>
+                <w:szCs w:val="40"/>
+              </w:rPr>
+              <w:fldChar w:fldCharType="separate"/>
+            </w:r>
+            <w:r>
+              <w:rPr>
+                <w:noProof/>
+                <w:webHidden/>
+                <w:sz w:val="40"/>
+                <w:szCs w:val="40"/>
+              </w:rPr>
+              <w:t>3</w:t>
+            </w:r>
+            <w:r>
+              <w:rPr>
+                <w:noProof/>
+                <w:webHidden/>
+                <w:sz w:val="40"/>
+                <w:szCs w:val="40"/>
+              </w:rPr>
+              <w:fldChar w:fldCharType="end"/>
+            </w:r>
+          </w:hyperlink>
+        </w:p>
+        <w:p>
+          <w:pPr>
+            <w:pStyle w:val="TOC1"/>
+            <w:tabs>
+              <w:tab w:val="right" w:leader="dot" w:pos="9016"/>
+            </w:tabs>
+            <w:rPr>
+              <w:rFonts w:asciiTheme="minorHAnsi" w:eastAsiaTheme="minorEastAsia" w:hAnsiTheme="minorHAnsi" w:cstheme="minorBidi"/>
+              <w:noProof/>
+              <w:sz w:val="40"/>
+              <w:szCs w:val="40"/>
+              <w:lang w:eastAsia="en-GB"/>
+            </w:rPr>
+          </w:pPr>
+          <w:hyperlink w:anchor="_Toc130741713" w:history="1">
+            <w:r>
+              <w:rPr>
+                <w:rStyle w:val="Hyperlink"/>
+                <w:noProof/>
+                <w:sz w:val="40"/>
+                <w:szCs w:val="40"/>
+              </w:rPr>
+              <w:t>2.Game Description</w:t>
+            </w:r>
+            <w:r>
+              <w:rPr>
+                <w:noProof/>
+                <w:webHidden/>
+                <w:sz w:val="40"/>
+                <w:szCs w:val="40"/>
+              </w:rPr>
+              <w:tab/>
+            </w:r>
+            <w:r>
+              <w:rPr>
+                <w:noProof/>
+                <w:webHidden/>
+                <w:sz w:val="40"/>
+                <w:szCs w:val="40"/>
+              </w:rPr>
+              <w:fldChar w:fldCharType="begin"/>
+            </w:r>
+            <w:r>
+              <w:rPr>
+                <w:noProof/>
+                <w:webHidden/>
+                <w:sz w:val="40"/>
+                <w:szCs w:val="40"/>
+              </w:rPr>
+              <w:instrText xml:space="preserve"> PAGEREF _Toc130741713 \h </w:instrText>
+            </w:r>
+            <w:r>
+              <w:rPr>
+                <w:noProof/>
+                <w:webHidden/>
+                <w:sz w:val="40"/>
+                <w:szCs w:val="40"/>
+              </w:rPr>
+            </w:r>
+            <w:r>
+              <w:rPr>
+                <w:noProof/>
+                <w:webHidden/>
+                <w:sz w:val="40"/>
+                <w:szCs w:val="40"/>
+              </w:rPr>
+              <w:fldChar w:fldCharType="separate"/>
+            </w:r>
+            <w:r>
+              <w:rPr>
+                <w:noProof/>
+                <w:webHidden/>
+                <w:sz w:val="40"/>
+                <w:szCs w:val="40"/>
+              </w:rPr>
+              <w:t>3</w:t>
+            </w:r>
+            <w:r>
+              <w:rPr>
+                <w:noProof/>
+                <w:webHidden/>
+                <w:sz w:val="40"/>
+                <w:szCs w:val="40"/>
+              </w:rPr>
+              <w:fldChar w:fldCharType="end"/>
+            </w:r>
+          </w:hyperlink>
+        </w:p>
+        <w:p>
+          <w:pPr>
+            <w:pStyle w:val="TOC1"/>
+            <w:tabs>
+              <w:tab w:val="right" w:leader="dot" w:pos="9016"/>
+            </w:tabs>
+            <w:rPr>
+              <w:rFonts w:asciiTheme="minorHAnsi" w:eastAsiaTheme="minorEastAsia" w:hAnsiTheme="minorHAnsi" w:cstheme="minorBidi"/>
+              <w:noProof/>
+              <w:sz w:val="40"/>
+              <w:szCs w:val="40"/>
+              <w:lang w:eastAsia="en-GB"/>
+            </w:rPr>
+          </w:pPr>
+          <w:hyperlink w:anchor="_Toc130741714" w:history="1">
+            <w:r>
+              <w:rPr>
+                <w:rStyle w:val="Hyperlink"/>
+                <w:noProof/>
+                <w:sz w:val="40"/>
+                <w:szCs w:val="40"/>
+              </w:rPr>
+              <w:t>3.Stages of Realisation</w:t>
+            </w:r>
+            <w:r>
+              <w:rPr>
+                <w:noProof/>
+                <w:webHidden/>
+                <w:sz w:val="40"/>
+                <w:szCs w:val="40"/>
+              </w:rPr>
+              <w:tab/>
+            </w:r>
+            <w:r>
+              <w:rPr>
+                <w:noProof/>
+                <w:webHidden/>
+                <w:sz w:val="40"/>
+                <w:szCs w:val="40"/>
+              </w:rPr>
+              <w:fldChar w:fldCharType="begin"/>
+            </w:r>
+            <w:r>
+              <w:rPr>
+                <w:noProof/>
+                <w:webHidden/>
+                <w:sz w:val="40"/>
+                <w:szCs w:val="40"/>
+              </w:rPr>
+              <w:instrText xml:space="preserve"> PAGEREF _Toc130741714 \h </w:instrText>
+            </w:r>
+            <w:r>
+              <w:rPr>
+                <w:noProof/>
+                <w:webHidden/>
+                <w:sz w:val="40"/>
+                <w:szCs w:val="40"/>
+              </w:rPr>
+            </w:r>
+            <w:r>
+              <w:rPr>
+                <w:noProof/>
+                <w:webHidden/>
+                <w:sz w:val="40"/>
+                <w:szCs w:val="40"/>
+              </w:rPr>
+              <w:fldChar w:fldCharType="separate"/>
+            </w:r>
+            <w:r>
+              <w:rPr>
+                <w:noProof/>
+                <w:webHidden/>
+                <w:sz w:val="40"/>
+                <w:szCs w:val="40"/>
+              </w:rPr>
+              <w:t>3</w:t>
+            </w:r>
+            <w:r>
+              <w:rPr>
+                <w:noProof/>
+                <w:webHidden/>
+                <w:sz w:val="40"/>
+                <w:szCs w:val="40"/>
+              </w:rPr>
+              <w:fldChar w:fldCharType="end"/>
+            </w:r>
+          </w:hyperlink>
+        </w:p>
+        <w:p>
+          <w:pPr>
+            <w:pStyle w:val="TOC1"/>
+            <w:tabs>
+              <w:tab w:val="right" w:leader="dot" w:pos="9016"/>
+            </w:tabs>
+            <w:rPr>
+              <w:rFonts w:asciiTheme="minorHAnsi" w:eastAsiaTheme="minorEastAsia" w:hAnsiTheme="minorHAnsi" w:cstheme="minorBidi"/>
+              <w:noProof/>
+              <w:sz w:val="40"/>
+              <w:szCs w:val="40"/>
+              <w:lang w:eastAsia="en-GB"/>
+            </w:rPr>
+          </w:pPr>
+          <w:hyperlink w:anchor="_Toc130741715" w:history="1">
+            <w:r>
+              <w:rPr>
+                <w:rStyle w:val="Hyperlink"/>
+                <w:noProof/>
+                <w:sz w:val="40"/>
+                <w:szCs w:val="40"/>
+              </w:rPr>
+              <w:t>4.Used Technologies</w:t>
+            </w:r>
+            <w:r>
+              <w:rPr>
+                <w:noProof/>
+                <w:webHidden/>
+                <w:sz w:val="40"/>
+                <w:szCs w:val="40"/>
+              </w:rPr>
+              <w:tab/>
+            </w:r>
+            <w:r>
+              <w:rPr>
+                <w:noProof/>
+                <w:webHidden/>
+                <w:sz w:val="40"/>
+                <w:szCs w:val="40"/>
+              </w:rPr>
+              <w:fldChar w:fldCharType="begin"/>
+            </w:r>
+            <w:r>
+              <w:rPr>
+                <w:noProof/>
+                <w:webHidden/>
+                <w:sz w:val="40"/>
+                <w:szCs w:val="40"/>
+              </w:rPr>
+              <w:instrText xml:space="preserve"> PAGEREF _Toc130741715 \h </w:instrText>
+            </w:r>
+            <w:r>
+              <w:rPr>
+                <w:noProof/>
+                <w:webHidden/>
+                <w:sz w:val="40"/>
+                <w:szCs w:val="40"/>
+              </w:rPr>
+            </w:r>
+            <w:r>
+              <w:rPr>
+                <w:noProof/>
+                <w:webHidden/>
+                <w:sz w:val="40"/>
+                <w:szCs w:val="40"/>
+              </w:rPr>
+              <w:fldChar w:fldCharType="separate"/>
+            </w:r>
+            <w:r>
+              <w:rPr>
+                <w:noProof/>
+                <w:webHidden/>
+                <w:sz w:val="40"/>
+                <w:szCs w:val="40"/>
+              </w:rPr>
+              <w:t>3</w:t>
+            </w:r>
+            <w:r>
+              <w:rPr>
+                <w:noProof/>
+                <w:webHidden/>
+                <w:sz w:val="40"/>
+                <w:szCs w:val="40"/>
+              </w:rPr>
+              <w:fldChar w:fldCharType="end"/>
+            </w:r>
+          </w:hyperlink>
+        </w:p>
+        <w:p>
+          <w:pPr>
+            <w:pStyle w:val="TOC1"/>
+            <w:tabs>
+              <w:tab w:val="right" w:leader="dot" w:pos="9016"/>
+            </w:tabs>
+            <w:rPr>
+              <w:rFonts w:asciiTheme="minorHAnsi" w:eastAsiaTheme="minorEastAsia" w:hAnsiTheme="minorHAnsi" w:cstheme="minorBidi"/>
+              <w:noProof/>
+              <w:sz w:val="40"/>
+              <w:szCs w:val="40"/>
+              <w:lang w:eastAsia="en-GB"/>
+            </w:rPr>
+          </w:pPr>
+          <w:hyperlink w:anchor="_Toc130741716" w:history="1">
+            <w:r>
+              <w:rPr>
+                <w:rStyle w:val="Hyperlink"/>
+                <w:noProof/>
+                <w:sz w:val="40"/>
+                <w:szCs w:val="40"/>
+              </w:rPr>
+              <w:t>5.Functions</w:t>
+            </w:r>
+            <w:r>
+              <w:rPr>
+                <w:noProof/>
+                <w:webHidden/>
+                <w:sz w:val="40"/>
+                <w:szCs w:val="40"/>
+              </w:rPr>
+              <w:tab/>
+            </w:r>
+            <w:r>
+              <w:rPr>
+                <w:noProof/>
+                <w:webHidden/>
+                <w:sz w:val="40"/>
+                <w:szCs w:val="40"/>
+              </w:rPr>
+              <w:fldChar w:fldCharType="begin"/>
+            </w:r>
+            <w:r>
+              <w:rPr>
+                <w:noProof/>
+                <w:webHidden/>
+                <w:sz w:val="40"/>
+                <w:szCs w:val="40"/>
+              </w:rPr>
+              <w:instrText xml:space="preserve"> PAGEREF _Toc130741716 \h </w:instrText>
+            </w:r>
+            <w:r>
+              <w:rPr>
+                <w:noProof/>
+                <w:webHidden/>
+                <w:sz w:val="40"/>
+                <w:szCs w:val="40"/>
+              </w:rPr>
+            </w:r>
+            <w:r>
+              <w:rPr>
+                <w:noProof/>
+                <w:webHidden/>
+                <w:sz w:val="40"/>
+                <w:szCs w:val="40"/>
+              </w:rPr>
+              <w:fldChar w:fldCharType="separate"/>
+            </w:r>
+            <w:r>
+              <w:rPr>
+                <w:noProof/>
+                <w:webHidden/>
+                <w:sz w:val="40"/>
+                <w:szCs w:val="40"/>
+              </w:rPr>
+              <w:t>4</w:t>
+            </w:r>
+            <w:r>
+              <w:rPr>
+                <w:noProof/>
+                <w:webHidden/>
+                <w:sz w:val="40"/>
+                <w:szCs w:val="40"/>
+              </w:rPr>
+              <w:fldChar w:fldCharType="end"/>
+            </w:r>
+          </w:hyperlink>
+        </w:p>
+        <w:p>
+          <w:r>
+            <w:rPr>
+              <w:b/>
+              <w:bCs/>
+              <w:noProof/>
+              <w:sz w:val="40"/>
+              <w:szCs w:val="40"/>
+            </w:rPr>
+            <w:fldChar w:fldCharType="end"/>
+          </w:r>
+        </w:p>
+      </w:sdtContent>
+    </w:sdt>
+    <w:p/>
+    <w:p>
+      <w:pPr>
+        <w:pageBreakBefore/>
+      </w:pPr>
+    </w:p>
+    <w:p>
+      <w:pPr>
+        <w:pStyle w:val="Heading1"/>
+        <w:rPr>
+          <w:sz w:val="56"/>
+          <w:szCs w:val="56"/>
+        </w:rPr>
+      </w:pPr>
+      <w:bookmarkStart w:id="1" w:name="_Toc130735708"/>
+      <w:bookmarkStart w:id="2" w:name="_Toc130741712"/>
+      <w:r>
+        <w:rPr>
+          <w:sz w:val="56"/>
+          <w:szCs w:val="56"/>
+        </w:rPr>
+        <w:t>1.About Us</w:t>
+      </w:r>
+      <w:bookmarkEnd w:id="1"/>
+      <w:bookmarkEnd w:id="2"/>
+    </w:p>
+    <w:tbl>
+      <w:tblPr>
+        <w:tblW w:w="9354" w:type="dxa"/>
+        <w:tblCellMar>
+          <w:left w:w="10" w:type="dxa"/>
+          <w:right w:w="10" w:type="dxa"/>
+        </w:tblCellMar>
+        <w:tblLook w:val="04A0" w:firstRow="1" w:lastRow="0" w:firstColumn="1" w:lastColumn="0" w:noHBand="0" w:noVBand="1"/>
+      </w:tblPr>
+      <w:tblGrid>
+        <w:gridCol w:w="3105"/>
+        <w:gridCol w:w="3973"/>
+        <w:gridCol w:w="2276"/>
+      </w:tblGrid>
+      <w:tr>
+        <w:tblPrEx>
+          <w:tblCellMar>
+            <w:top w:w="0" w:type="dxa"/>
+            <w:bottom w:w="0" w:type="dxa"/>
+          </w:tblCellMar>
+        </w:tblPrEx>
+        <w:trPr>
+          <w:trHeight w:val="485"/>
+        </w:trPr>
+        <w:tc>
+          <w:tcPr>
+            <w:tcW w:w="3105" w:type="dxa"/>
+            <w:tcBorders>
+              <w:top w:val="single" w:sz="4" w:space="0" w:color="4472C4"/>
+              <w:left w:val="single" w:sz="4" w:space="0" w:color="4472C4"/>
+              <w:bottom w:val="single" w:sz="4" w:space="0" w:color="4472C4"/>
+            </w:tcBorders>
+            <w:shd w:val="clear" w:color="auto" w:fill="4472C4"/>
+            <w:noWrap/>
+            <w:tcMar>
+              <w:top w:w="0" w:type="dxa"/>
+              <w:left w:w="108" w:type="dxa"/>
+              <w:bottom w:w="0" w:type="dxa"/>
+              <w:right w:w="108" w:type="dxa"/>
+            </w:tcMar>
+            <w:vAlign w:val="center"/>
+          </w:tcPr>
+          <w:p>
+            <w:pPr>
+              <w:spacing w:after="0" w:line="240" w:lineRule="auto"/>
+              <w:jc w:val="center"/>
+              <w:rPr>
+                <w:rFonts w:eastAsia="Times New Roman" w:cs="Calibri"/>
+                <w:color w:val="FFFFFF"/>
+                <w:sz w:val="28"/>
+                <w:szCs w:val="28"/>
+                <w:lang w:eastAsia="en-GB"/>
+              </w:rPr>
+            </w:pPr>
+            <w:r>
+              <w:rPr>
+                <w:rFonts w:eastAsia="Times New Roman" w:cs="Calibri"/>
+                <w:color w:val="FFFFFF"/>
+                <w:sz w:val="28"/>
+                <w:szCs w:val="28"/>
+                <w:lang w:eastAsia="en-GB"/>
+              </w:rPr>
+              <w:t>Name</w:t>
+            </w:r>
+          </w:p>
+        </w:tc>
+        <w:tc>
+          <w:tcPr>
+            <w:tcW w:w="3973" w:type="dxa"/>
+            <w:tcBorders>
+              <w:top w:val="single" w:sz="4" w:space="0" w:color="4472C4"/>
+              <w:bottom w:val="single" w:sz="4" w:space="0" w:color="4472C4"/>
+            </w:tcBorders>
+            <w:shd w:val="clear" w:color="auto" w:fill="4472C4"/>
+            <w:noWrap/>
+            <w:tcMar>
+              <w:top w:w="0" w:type="dxa"/>
+              <w:left w:w="108" w:type="dxa"/>
+              <w:bottom w:w="0" w:type="dxa"/>
+              <w:right w:w="108" w:type="dxa"/>
+            </w:tcMar>
+            <w:vAlign w:val="center"/>
+          </w:tcPr>
+          <w:p>
+            <w:pPr>
+              <w:spacing w:after="0" w:line="240" w:lineRule="auto"/>
+              <w:jc w:val="center"/>
+              <w:rPr>
+                <w:rFonts w:eastAsia="Times New Roman" w:cs="Calibri"/>
+                <w:color w:val="FFFFFF"/>
+                <w:sz w:val="28"/>
+                <w:szCs w:val="28"/>
+                <w:lang w:eastAsia="en-GB"/>
+              </w:rPr>
+            </w:pPr>
+            <w:r>
+              <w:rPr>
+                <w:rFonts w:eastAsia="Times New Roman" w:cs="Calibri"/>
+                <w:color w:val="FFFFFF"/>
+                <w:sz w:val="28"/>
+                <w:szCs w:val="28"/>
+                <w:lang w:eastAsia="en-GB"/>
+              </w:rPr>
+              <w:t>Role</w:t>
+            </w:r>
+          </w:p>
+        </w:tc>
+        <w:tc>
+          <w:tcPr>
+            <w:tcW w:w="2276" w:type="dxa"/>
+            <w:tcBorders>
+              <w:top w:val="single" w:sz="4" w:space="0" w:color="4472C4"/>
+              <w:bottom w:val="single" w:sz="4" w:space="0" w:color="4472C4"/>
+              <w:right w:val="single" w:sz="4" w:space="0" w:color="4472C4"/>
+            </w:tcBorders>
+            <w:shd w:val="clear" w:color="auto" w:fill="4472C4"/>
+            <w:noWrap/>
+            <w:tcMar>
+              <w:top w:w="0" w:type="dxa"/>
+              <w:left w:w="108" w:type="dxa"/>
+              <w:bottom w:w="0" w:type="dxa"/>
+              <w:right w:w="108" w:type="dxa"/>
+            </w:tcMar>
+            <w:vAlign w:val="center"/>
+          </w:tcPr>
+          <w:p>
+            <w:pPr>
+              <w:spacing w:after="0" w:line="240" w:lineRule="auto"/>
+              <w:jc w:val="center"/>
+              <w:rPr>
+                <w:rFonts w:eastAsia="Times New Roman" w:cs="Calibri"/>
+                <w:color w:val="FFFFFF"/>
+                <w:sz w:val="28"/>
+                <w:szCs w:val="28"/>
+                <w:lang w:eastAsia="en-GB"/>
+              </w:rPr>
+            </w:pPr>
+            <w:r>
+              <w:rPr>
+                <w:rFonts w:eastAsia="Times New Roman" w:cs="Calibri"/>
+                <w:color w:val="FFFFFF"/>
+                <w:sz w:val="28"/>
+                <w:szCs w:val="28"/>
+                <w:lang w:eastAsia="en-GB"/>
+              </w:rPr>
+              <w:t>Grade</w:t>
+            </w:r>
+          </w:p>
+        </w:tc>
+      </w:tr>
+      <w:tr>
+        <w:tblPrEx>
+          <w:tblCellMar>
+            <w:top w:w="0" w:type="dxa"/>
+            <w:bottom w:w="0" w:type="dxa"/>
+          </w:tblCellMar>
+        </w:tblPrEx>
+        <w:trPr>
+          <w:trHeight w:val="485"/>
+        </w:trPr>
+        <w:tc>
+          <w:tcPr>
+            <w:tcW w:w="3105" w:type="dxa"/>
+            <w:tcBorders>
+              <w:top w:val="single" w:sz="4" w:space="0" w:color="8EAADB"/>
+              <w:left w:val="single" w:sz="4" w:space="0" w:color="8EAADB"/>
+              <w:bottom w:val="single" w:sz="4" w:space="0" w:color="8EAADB"/>
+              <w:right w:val="single" w:sz="4" w:space="0" w:color="8EAADB"/>
+            </w:tcBorders>
+            <w:shd w:val="clear" w:color="auto" w:fill="D9E2F3"/>
+            <w:noWrap/>
+            <w:tcMar>
+              <w:top w:w="0" w:type="dxa"/>
+              <w:left w:w="108" w:type="dxa"/>
+              <w:bottom w:w="0" w:type="dxa"/>
+              <w:right w:w="108" w:type="dxa"/>
+            </w:tcMar>
+            <w:vAlign w:val="center"/>
+          </w:tcPr>
+          <w:p>
+            <w:pPr>
+              <w:spacing w:after="0" w:line="240" w:lineRule="auto"/>
+              <w:jc w:val="center"/>
+              <w:rPr>
+                <w:rFonts w:eastAsia="Times New Roman" w:cs="Calibri"/>
+                <w:color w:val="000000"/>
+                <w:sz w:val="28"/>
+                <w:szCs w:val="28"/>
+                <w:lang w:eastAsia="en-GB"/>
+              </w:rPr>
+            </w:pPr>
+            <w:r>
+              <w:rPr>
+                <w:rFonts w:eastAsia="Times New Roman" w:cs="Calibri"/>
+                <w:color w:val="000000"/>
+                <w:sz w:val="28"/>
+                <w:szCs w:val="28"/>
+                <w:lang w:eastAsia="en-GB"/>
+              </w:rPr>
+              <w:t>Miroslav Ganev</w:t>
+            </w:r>
+          </w:p>
+        </w:tc>
+        <w:tc>
+          <w:tcPr>
+            <w:tcW w:w="3973" w:type="dxa"/>
+            <w:tcBorders>
+              <w:top w:val="single" w:sz="4" w:space="0" w:color="8EAADB"/>
+              <w:left w:val="single" w:sz="4" w:space="0" w:color="8EAADB"/>
+              <w:bottom w:val="single" w:sz="4" w:space="0" w:color="8EAADB"/>
+              <w:right w:val="single" w:sz="4" w:space="0" w:color="8EAADB"/>
+            </w:tcBorders>
+            <w:shd w:val="clear" w:color="auto" w:fill="D9E2F3"/>
+            <w:noWrap/>
+            <w:tcMar>
+              <w:top w:w="0" w:type="dxa"/>
+              <w:left w:w="108" w:type="dxa"/>
+              <w:bottom w:w="0" w:type="dxa"/>
+              <w:right w:w="108" w:type="dxa"/>
+            </w:tcMar>
+            <w:vAlign w:val="center"/>
+          </w:tcPr>
+          <w:p>
+            <w:pPr>
+              <w:spacing w:after="0" w:line="240" w:lineRule="auto"/>
+              <w:jc w:val="center"/>
+              <w:rPr>
+                <w:rFonts w:eastAsia="Times New Roman" w:cs="Calibri"/>
+                <w:color w:val="000000"/>
+                <w:sz w:val="28"/>
+                <w:szCs w:val="28"/>
+                <w:lang w:eastAsia="en-GB"/>
+              </w:rPr>
+            </w:pPr>
+            <w:r>
+              <w:rPr>
+                <w:rFonts w:eastAsia="Times New Roman" w:cs="Calibri"/>
+                <w:color w:val="000000"/>
+                <w:sz w:val="28"/>
+                <w:szCs w:val="28"/>
+                <w:lang w:eastAsia="en-GB"/>
+              </w:rPr>
+              <w:t>Scrum trainer</w:t>
+            </w:r>
+          </w:p>
+        </w:tc>
+        <w:tc>
+          <w:tcPr>
+            <w:tcW w:w="2276" w:type="dxa"/>
+            <w:tcBorders>
+              <w:top w:val="single" w:sz="4" w:space="0" w:color="8EAADB"/>
+              <w:left w:val="single" w:sz="4" w:space="0" w:color="8EAADB"/>
+              <w:bottom w:val="single" w:sz="4" w:space="0" w:color="8EAADB"/>
+              <w:right w:val="single" w:sz="4" w:space="0" w:color="8EAADB"/>
+            </w:tcBorders>
+            <w:shd w:val="clear" w:color="auto" w:fill="D9E2F3"/>
+            <w:noWrap/>
+            <w:tcMar>
+              <w:top w:w="0" w:type="dxa"/>
+              <w:left w:w="108" w:type="dxa"/>
+              <w:bottom w:w="0" w:type="dxa"/>
+              <w:right w:w="108" w:type="dxa"/>
+            </w:tcMar>
+            <w:vAlign w:val="center"/>
+          </w:tcPr>
+          <w:p>
+            <w:pPr>
+              <w:spacing w:after="0" w:line="240" w:lineRule="auto"/>
+              <w:jc w:val="center"/>
+              <w:rPr>
+                <w:rFonts w:eastAsia="Times New Roman" w:cs="Calibri"/>
+                <w:color w:val="000000"/>
+                <w:sz w:val="28"/>
+                <w:szCs w:val="28"/>
+                <w:lang w:eastAsia="en-GB"/>
+              </w:rPr>
+            </w:pPr>
+            <w:r>
+              <w:rPr>
+                <w:rFonts w:eastAsia="Times New Roman" w:cs="Calibri"/>
+                <w:color w:val="000000"/>
+                <w:sz w:val="28"/>
+                <w:szCs w:val="28"/>
+                <w:lang w:eastAsia="en-GB"/>
+              </w:rPr>
+              <w:t>9A</w:t>
+            </w:r>
+          </w:p>
+        </w:tc>
+      </w:tr>
+      <w:tr>
+        <w:tblPrEx>
+          <w:tblCellMar>
+            <w:top w:w="0" w:type="dxa"/>
+            <w:bottom w:w="0" w:type="dxa"/>
+          </w:tblCellMar>
+        </w:tblPrEx>
+        <w:trPr>
+          <w:trHeight w:val="485"/>
+        </w:trPr>
+        <w:tc>
+          <w:tcPr>
+            <w:tcW w:w="3105" w:type="dxa"/>
+            <w:tcBorders>
+              <w:top w:val="single" w:sz="4" w:space="0" w:color="8EAADB"/>
+              <w:left w:val="single" w:sz="4" w:space="0" w:color="8EAADB"/>
+              <w:bottom w:val="single" w:sz="4" w:space="0" w:color="8EAADB"/>
+              <w:right w:val="single" w:sz="4" w:space="0" w:color="8EAADB"/>
+            </w:tcBorders>
+            <w:shd w:val="clear" w:color="auto" w:fill="auto"/>
+            <w:noWrap/>
+            <w:tcMar>
+              <w:top w:w="0" w:type="dxa"/>
+              <w:left w:w="108" w:type="dxa"/>
+              <w:bottom w:w="0" w:type="dxa"/>
+              <w:right w:w="108" w:type="dxa"/>
+            </w:tcMar>
+            <w:vAlign w:val="center"/>
+          </w:tcPr>
+          <w:p>
+            <w:pPr>
+              <w:spacing w:after="0" w:line="240" w:lineRule="auto"/>
+              <w:jc w:val="center"/>
+              <w:rPr>
+                <w:rFonts w:eastAsia="Times New Roman" w:cs="Calibri"/>
+                <w:color w:val="000000"/>
+                <w:sz w:val="28"/>
+                <w:szCs w:val="28"/>
+                <w:lang w:eastAsia="en-GB"/>
+              </w:rPr>
+            </w:pPr>
+            <w:r>
+              <w:rPr>
+                <w:rFonts w:eastAsia="Times New Roman" w:cs="Calibri"/>
+                <w:color w:val="000000"/>
+                <w:sz w:val="28"/>
+                <w:szCs w:val="28"/>
+                <w:lang w:eastAsia="en-GB"/>
+              </w:rPr>
+              <w:t>Filipa Popova</w:t>
+            </w:r>
+          </w:p>
+        </w:tc>
+        <w:tc>
+          <w:tcPr>
+            <w:tcW w:w="3973" w:type="dxa"/>
+            <w:tcBorders>
+              <w:top w:val="single" w:sz="4" w:space="0" w:color="8EAADB"/>
+              <w:left w:val="single" w:sz="4" w:space="0" w:color="8EAADB"/>
+              <w:bottom w:val="single" w:sz="4" w:space="0" w:color="8EAADB"/>
+              <w:right w:val="single" w:sz="4" w:space="0" w:color="8EAADB"/>
+            </w:tcBorders>
+            <w:shd w:val="clear" w:color="auto" w:fill="auto"/>
+            <w:noWrap/>
+            <w:tcMar>
+              <w:top w:w="0" w:type="dxa"/>
+              <w:left w:w="108" w:type="dxa"/>
+              <w:bottom w:w="0" w:type="dxa"/>
+              <w:right w:w="108" w:type="dxa"/>
+            </w:tcMar>
+            <w:vAlign w:val="center"/>
+          </w:tcPr>
+          <w:p>
+            <w:pPr>
+              <w:spacing w:after="0" w:line="240" w:lineRule="auto"/>
+              <w:jc w:val="center"/>
+              <w:rPr>
+                <w:rFonts w:eastAsia="Times New Roman" w:cs="Calibri"/>
+                <w:color w:val="000000"/>
+                <w:sz w:val="28"/>
+                <w:szCs w:val="28"/>
+                <w:lang w:eastAsia="en-GB"/>
+              </w:rPr>
+            </w:pPr>
+            <w:r>
+              <w:rPr>
+                <w:rFonts w:eastAsia="Times New Roman" w:cs="Calibri"/>
+                <w:color w:val="000000"/>
+                <w:sz w:val="28"/>
+                <w:szCs w:val="28"/>
+                <w:lang w:eastAsia="en-GB"/>
+              </w:rPr>
+              <w:t>Front-end developer</w:t>
+            </w:r>
+          </w:p>
+        </w:tc>
+        <w:tc>
+          <w:tcPr>
+            <w:tcW w:w="2276" w:type="dxa"/>
+            <w:tcBorders>
+              <w:top w:val="single" w:sz="4" w:space="0" w:color="8EAADB"/>
+              <w:left w:val="single" w:sz="4" w:space="0" w:color="8EAADB"/>
+              <w:bottom w:val="single" w:sz="4" w:space="0" w:color="8EAADB"/>
+              <w:right w:val="single" w:sz="4" w:space="0" w:color="8EAADB"/>
+            </w:tcBorders>
+            <w:shd w:val="clear" w:color="auto" w:fill="auto"/>
+            <w:noWrap/>
+            <w:tcMar>
+              <w:top w:w="0" w:type="dxa"/>
+              <w:left w:w="108" w:type="dxa"/>
+              <w:bottom w:w="0" w:type="dxa"/>
+              <w:right w:w="108" w:type="dxa"/>
+            </w:tcMar>
+            <w:vAlign w:val="center"/>
+          </w:tcPr>
+          <w:p>
+            <w:pPr>
+              <w:spacing w:after="0" w:line="240" w:lineRule="auto"/>
+              <w:jc w:val="center"/>
+              <w:rPr>
+                <w:rFonts w:eastAsia="Times New Roman" w:cs="Calibri"/>
+                <w:color w:val="000000"/>
+                <w:sz w:val="28"/>
+                <w:szCs w:val="28"/>
+                <w:lang w:eastAsia="en-GB"/>
+              </w:rPr>
+            </w:pPr>
+            <w:r>
+              <w:rPr>
+                <w:rFonts w:eastAsia="Times New Roman" w:cs="Calibri"/>
+                <w:color w:val="000000"/>
+                <w:sz w:val="28"/>
+                <w:szCs w:val="28"/>
+                <w:lang w:eastAsia="en-GB"/>
+              </w:rPr>
+              <w:t>9B</w:t>
+            </w:r>
+          </w:p>
+        </w:tc>
+      </w:tr>
+      <w:tr>
+        <w:tblPrEx>
+          <w:tblCellMar>
+            <w:top w:w="0" w:type="dxa"/>
+            <w:bottom w:w="0" w:type="dxa"/>
+          </w:tblCellMar>
+        </w:tblPrEx>
+        <w:trPr>
+          <w:trHeight w:val="485"/>
+        </w:trPr>
+        <w:tc>
+          <w:tcPr>
+            <w:tcW w:w="3105" w:type="dxa"/>
+            <w:tcBorders>
+              <w:top w:val="single" w:sz="4" w:space="0" w:color="8EAADB"/>
+              <w:left w:val="single" w:sz="4" w:space="0" w:color="8EAADB"/>
+              <w:bottom w:val="single" w:sz="4" w:space="0" w:color="8EAADB"/>
+              <w:right w:val="single" w:sz="4" w:space="0" w:color="8EAADB"/>
+            </w:tcBorders>
+            <w:shd w:val="clear" w:color="auto" w:fill="D9E2F3"/>
+            <w:noWrap/>
+            <w:tcMar>
+              <w:top w:w="0" w:type="dxa"/>
+              <w:left w:w="108" w:type="dxa"/>
+              <w:bottom w:w="0" w:type="dxa"/>
+              <w:right w:w="108" w:type="dxa"/>
+            </w:tcMar>
+            <w:vAlign w:val="center"/>
+          </w:tcPr>
+          <w:p>
+            <w:pPr>
+              <w:spacing w:after="0" w:line="240" w:lineRule="auto"/>
+              <w:jc w:val="center"/>
+              <w:rPr>
+                <w:rFonts w:eastAsia="Times New Roman" w:cs="Calibri"/>
+                <w:color w:val="000000"/>
+                <w:sz w:val="28"/>
+                <w:szCs w:val="28"/>
+                <w:lang w:eastAsia="en-GB"/>
+              </w:rPr>
+            </w:pPr>
+            <w:r>
+              <w:rPr>
+                <w:rFonts w:eastAsia="Times New Roman" w:cs="Calibri"/>
+                <w:color w:val="000000"/>
+                <w:sz w:val="28"/>
+                <w:szCs w:val="28"/>
+                <w:lang w:eastAsia="en-GB"/>
+              </w:rPr>
+              <w:t>Alex Kazakov</w:t>
+            </w:r>
+          </w:p>
+        </w:tc>
+        <w:tc>
+          <w:tcPr>
+            <w:tcW w:w="3973" w:type="dxa"/>
+            <w:tcBorders>
+              <w:top w:val="single" w:sz="4" w:space="0" w:color="8EAADB"/>
+              <w:left w:val="single" w:sz="4" w:space="0" w:color="8EAADB"/>
+              <w:bottom w:val="single" w:sz="4" w:space="0" w:color="8EAADB"/>
+              <w:right w:val="single" w:sz="4" w:space="0" w:color="8EAADB"/>
+            </w:tcBorders>
+            <w:shd w:val="clear" w:color="auto" w:fill="D9E2F3"/>
+            <w:noWrap/>
+            <w:tcMar>
+              <w:top w:w="0" w:type="dxa"/>
+              <w:left w:w="108" w:type="dxa"/>
+              <w:bottom w:w="0" w:type="dxa"/>
+              <w:right w:w="108" w:type="dxa"/>
+            </w:tcMar>
+            <w:vAlign w:val="center"/>
+          </w:tcPr>
+          <w:p>
+            <w:pPr>
+              <w:spacing w:after="0" w:line="240" w:lineRule="auto"/>
+              <w:jc w:val="center"/>
+              <w:rPr>
+                <w:rFonts w:eastAsia="Times New Roman" w:cs="Calibri"/>
+                <w:color w:val="000000"/>
+                <w:sz w:val="28"/>
+                <w:szCs w:val="28"/>
+                <w:lang w:eastAsia="en-GB"/>
+              </w:rPr>
+            </w:pPr>
+            <w:r>
+              <w:rPr>
+                <w:rFonts w:eastAsia="Times New Roman" w:cs="Calibri"/>
+                <w:color w:val="000000"/>
+                <w:sz w:val="28"/>
+                <w:szCs w:val="28"/>
+                <w:lang w:eastAsia="en-GB"/>
+              </w:rPr>
+              <w:t>Back-end developer</w:t>
+            </w:r>
+          </w:p>
+        </w:tc>
+        <w:tc>
+          <w:tcPr>
+            <w:tcW w:w="2276" w:type="dxa"/>
+            <w:tcBorders>
+              <w:top w:val="single" w:sz="4" w:space="0" w:color="8EAADB"/>
+              <w:left w:val="single" w:sz="4" w:space="0" w:color="8EAADB"/>
+              <w:bottom w:val="single" w:sz="4" w:space="0" w:color="8EAADB"/>
+              <w:right w:val="single" w:sz="4" w:space="0" w:color="8EAADB"/>
+            </w:tcBorders>
+            <w:shd w:val="clear" w:color="auto" w:fill="D9E2F3"/>
+            <w:noWrap/>
+            <w:tcMar>
+              <w:top w:w="0" w:type="dxa"/>
+              <w:left w:w="108" w:type="dxa"/>
+              <w:bottom w:w="0" w:type="dxa"/>
+              <w:right w:w="108" w:type="dxa"/>
+            </w:tcMar>
+            <w:vAlign w:val="center"/>
+          </w:tcPr>
+          <w:p>
+            <w:pPr>
+              <w:spacing w:after="0" w:line="240" w:lineRule="auto"/>
+              <w:jc w:val="center"/>
+              <w:rPr>
+                <w:rFonts w:eastAsia="Times New Roman" w:cs="Calibri"/>
+                <w:color w:val="000000"/>
+                <w:sz w:val="28"/>
+                <w:szCs w:val="28"/>
+                <w:lang w:eastAsia="en-GB"/>
+              </w:rPr>
+            </w:pPr>
+            <w:r>
+              <w:rPr>
+                <w:rFonts w:eastAsia="Times New Roman" w:cs="Calibri"/>
+                <w:color w:val="000000"/>
+                <w:sz w:val="28"/>
+                <w:szCs w:val="28"/>
+                <w:lang w:eastAsia="en-GB"/>
+              </w:rPr>
+              <w:t>9V</w:t>
+            </w:r>
+          </w:p>
+        </w:tc>
+      </w:tr>
+      <w:tr>
+        <w:tblPrEx>
+          <w:tblCellMar>
+            <w:top w:w="0" w:type="dxa"/>
+            <w:bottom w:w="0" w:type="dxa"/>
+          </w:tblCellMar>
+        </w:tblPrEx>
+        <w:trPr>
+          <w:trHeight w:val="485"/>
+        </w:trPr>
+        <w:tc>
+          <w:tcPr>
+            <w:tcW w:w="3105" w:type="dxa"/>
+            <w:tcBorders>
+              <w:top w:val="single" w:sz="4" w:space="0" w:color="8EAADB"/>
+              <w:left w:val="single" w:sz="4" w:space="0" w:color="8EAADB"/>
+              <w:bottom w:val="single" w:sz="4" w:space="0" w:color="8EAADB"/>
+              <w:right w:val="single" w:sz="4" w:space="0" w:color="8EAADB"/>
+            </w:tcBorders>
+            <w:shd w:val="clear" w:color="auto" w:fill="auto"/>
+            <w:noWrap/>
+            <w:tcMar>
+              <w:top w:w="0" w:type="dxa"/>
+              <w:left w:w="108" w:type="dxa"/>
+              <w:bottom w:w="0" w:type="dxa"/>
+              <w:right w:w="108" w:type="dxa"/>
+            </w:tcMar>
+            <w:vAlign w:val="center"/>
+          </w:tcPr>
+          <w:p>
+            <w:pPr>
+              <w:spacing w:after="0" w:line="240" w:lineRule="auto"/>
+              <w:jc w:val="center"/>
+              <w:rPr>
+                <w:rFonts w:eastAsia="Times New Roman" w:cs="Calibri"/>
+                <w:color w:val="000000"/>
+                <w:sz w:val="28"/>
+                <w:szCs w:val="28"/>
+                <w:lang w:eastAsia="en-GB"/>
+              </w:rPr>
+            </w:pPr>
+            <w:r>
+              <w:rPr>
+                <w:rFonts w:eastAsia="Times New Roman" w:cs="Calibri"/>
+                <w:color w:val="000000"/>
+                <w:sz w:val="28"/>
+                <w:szCs w:val="28"/>
+                <w:lang w:eastAsia="en-GB"/>
+              </w:rPr>
+              <w:t xml:space="preserve">Polina </w:t>
+            </w:r>
+            <w:proofErr w:type="spellStart"/>
+            <w:r>
+              <w:rPr>
+                <w:rFonts w:eastAsia="Times New Roman" w:cs="Calibri"/>
+                <w:color w:val="000000"/>
+                <w:sz w:val="28"/>
+                <w:szCs w:val="28"/>
+                <w:lang w:eastAsia="en-GB"/>
+              </w:rPr>
+              <w:t>Dineva</w:t>
+            </w:r>
+            <w:proofErr w:type="spellEnd"/>
+          </w:p>
+        </w:tc>
+        <w:tc>
+          <w:tcPr>
+            <w:tcW w:w="3973" w:type="dxa"/>
+            <w:tcBorders>
+              <w:top w:val="single" w:sz="4" w:space="0" w:color="8EAADB"/>
+              <w:left w:val="single" w:sz="4" w:space="0" w:color="8EAADB"/>
+              <w:bottom w:val="single" w:sz="4" w:space="0" w:color="8EAADB"/>
+              <w:right w:val="single" w:sz="4" w:space="0" w:color="8EAADB"/>
+            </w:tcBorders>
+            <w:shd w:val="clear" w:color="auto" w:fill="auto"/>
+            <w:noWrap/>
+            <w:tcMar>
+              <w:top w:w="0" w:type="dxa"/>
+              <w:left w:w="108" w:type="dxa"/>
+              <w:bottom w:w="0" w:type="dxa"/>
+              <w:right w:w="108" w:type="dxa"/>
+            </w:tcMar>
+            <w:vAlign w:val="center"/>
+          </w:tcPr>
+          <w:p>
+            <w:pPr>
+              <w:spacing w:after="0" w:line="240" w:lineRule="auto"/>
+              <w:jc w:val="center"/>
+              <w:rPr>
+                <w:rFonts w:eastAsia="Times New Roman" w:cs="Calibri"/>
+                <w:color w:val="000000"/>
+                <w:sz w:val="28"/>
+                <w:szCs w:val="28"/>
+                <w:lang w:eastAsia="en-GB"/>
+              </w:rPr>
+            </w:pPr>
+            <w:r>
+              <w:rPr>
+                <w:rFonts w:eastAsia="Times New Roman" w:cs="Calibri"/>
+                <w:color w:val="000000"/>
+                <w:sz w:val="28"/>
+                <w:szCs w:val="28"/>
+                <w:lang w:eastAsia="en-GB"/>
+              </w:rPr>
+              <w:t>QA Engineer</w:t>
+            </w:r>
+          </w:p>
+        </w:tc>
+        <w:tc>
+          <w:tcPr>
+            <w:tcW w:w="2276" w:type="dxa"/>
+            <w:tcBorders>
+              <w:top w:val="single" w:sz="4" w:space="0" w:color="8EAADB"/>
+              <w:left w:val="single" w:sz="4" w:space="0" w:color="8EAADB"/>
+              <w:bottom w:val="single" w:sz="4" w:space="0" w:color="8EAADB"/>
+              <w:right w:val="single" w:sz="4" w:space="0" w:color="8EAADB"/>
+            </w:tcBorders>
+            <w:shd w:val="clear" w:color="auto" w:fill="auto"/>
+            <w:noWrap/>
+            <w:tcMar>
+              <w:top w:w="0" w:type="dxa"/>
+              <w:left w:w="108" w:type="dxa"/>
+              <w:bottom w:w="0" w:type="dxa"/>
+              <w:right w:w="108" w:type="dxa"/>
+            </w:tcMar>
+            <w:vAlign w:val="center"/>
+          </w:tcPr>
+          <w:p>
+            <w:pPr>
+              <w:spacing w:after="0" w:line="240" w:lineRule="auto"/>
+              <w:jc w:val="center"/>
+              <w:rPr>
+                <w:rFonts w:eastAsia="Times New Roman" w:cs="Calibri"/>
+                <w:color w:val="000000"/>
+                <w:sz w:val="28"/>
+                <w:szCs w:val="28"/>
+                <w:lang w:eastAsia="en-GB"/>
+              </w:rPr>
+            </w:pPr>
+            <w:r>
+              <w:rPr>
+                <w:rFonts w:eastAsia="Times New Roman" w:cs="Calibri"/>
+                <w:color w:val="000000"/>
+                <w:sz w:val="28"/>
+                <w:szCs w:val="28"/>
+                <w:lang w:eastAsia="en-GB"/>
+              </w:rPr>
+              <w:t>9G</w:t>
+            </w:r>
+          </w:p>
+        </w:tc>
+      </w:tr>
+    </w:tbl>
+    <w:p/>
+    <w:p/>
+    <w:p>
+      <w:pPr>
+        <w:pStyle w:val="Heading1"/>
+        <w:rPr>
+          <w:sz w:val="56"/>
+          <w:szCs w:val="56"/>
+        </w:rPr>
+      </w:pPr>
+      <w:bookmarkStart w:id="3" w:name="_Toc130735709"/>
+      <w:bookmarkStart w:id="4" w:name="_Toc130741713"/>
+      <w:r>
+        <w:rPr>
+          <w:sz w:val="56"/>
+          <w:szCs w:val="56"/>
+        </w:rPr>
+        <w:t>2.Game Description</w:t>
+      </w:r>
+      <w:bookmarkEnd w:id="3"/>
+      <w:bookmarkEnd w:id="4"/>
+    </w:p>
+    <w:p>
+      <w:pPr>
+        <w:pStyle w:val="NormalWeb"/>
+        <w:spacing w:before="0" w:after="240"/>
+        <w:rPr>
+          <w:rFonts w:ascii="Calibri Light" w:hAnsi="Calibri Light" w:cs="Calibri Light"/>
+          <w:sz w:val="28"/>
+          <w:szCs w:val="28"/>
+        </w:rPr>
+      </w:pPr>
+      <w:r>
+        <w:rPr>
+          <w:rFonts w:ascii="Calibri Light" w:hAnsi="Calibri Light" w:cs="Calibri Light"/>
+          <w:sz w:val="28"/>
+          <w:szCs w:val="28"/>
+        </w:rPr>
+        <w:t xml:space="preserve">The game consists of 3 levels, each with a different difficulty. When the game starts, the player enters their own name and selects the difficulty level. In the process of </w:t>
+      </w:r>
+      <w:r>
+        <w:rPr>
+          <w:rFonts w:ascii="Calibri Light" w:hAnsi="Calibri Light" w:cs="Calibri Light"/>
+          <w:sz w:val="28"/>
+          <w:szCs w:val="28"/>
+        </w:rPr>
+        <w:t xml:space="preserve">playing, the player solves tasks and answers questions related to bitwise operations. If the player indicates a correct answer, a life is taken from the enemy, but if he marks a wrong answer, a life is taken from his. The game is won if the player manages </w:t>
+      </w:r>
+      <w:r>
+        <w:rPr>
+          <w:rFonts w:ascii="Calibri Light" w:hAnsi="Calibri Light" w:cs="Calibri Light"/>
+          <w:sz w:val="28"/>
+          <w:szCs w:val="28"/>
+        </w:rPr>
+        <w:t>to answer enough questions correctly to take down the enemy.</w:t>
+      </w:r>
+    </w:p>
+    <w:p>
+      <w:pPr>
+        <w:pStyle w:val="Heading1"/>
+        <w:rPr>
+          <w:rFonts w:ascii="Calibri" w:eastAsia="Calibri" w:hAnsi="Calibri"/>
+          <w:color w:val="auto"/>
+          <w:sz w:val="22"/>
+          <w:szCs w:val="22"/>
+        </w:rPr>
+      </w:pPr>
+    </w:p>
+    <w:p>
+      <w:pPr>
+        <w:pStyle w:val="Heading1"/>
+        <w:rPr>
+          <w:sz w:val="56"/>
+          <w:szCs w:val="56"/>
+        </w:rPr>
+      </w:pPr>
+      <w:bookmarkStart w:id="5" w:name="_Toc130741714"/>
+      <w:r>
+        <w:rPr>
+          <w:sz w:val="56"/>
+          <w:szCs w:val="56"/>
+        </w:rPr>
+        <w:t>3.</w:t>
+      </w:r>
+      <w:r>
+        <w:rPr>
+          <w:sz w:val="56"/>
+          <w:szCs w:val="56"/>
+        </w:rPr>
+        <w:t>Stages of Realisation</w:t>
+      </w:r>
+      <w:bookmarkEnd w:id="5"/>
+      <w:r>
+        <w:rPr>
+          <w:sz w:val="56"/>
+          <w:szCs w:val="56"/>
+        </w:rPr>
+        <w:t xml:space="preserve"> </w:t>
+      </w:r>
+    </w:p>
+    <w:p/>
+    <w:p>
+      <w:r>
+        <w:t>1</w:t>
+      </w:r>
+      <w:r>
+        <w:rPr>
+          <w:vertAlign w:val="superscript"/>
+        </w:rPr>
+        <w:t>st</w:t>
+      </w:r>
+      <w:r>
+        <w:t xml:space="preserve"> Week - </w:t>
+      </w:r>
+      <w:r>
+        <w:t xml:space="preserve">Creating logo and </w:t>
+      </w:r>
+      <w:r>
+        <w:t>discuss</w:t>
+      </w:r>
+      <w:r>
+        <w:t>ing ideas about the game</w:t>
+      </w:r>
+      <w:r>
+        <w:t>.</w:t>
+      </w:r>
+    </w:p>
+    <w:p>
+      <w:r>
+        <w:t>2</w:t>
+      </w:r>
+      <w:r>
+        <w:rPr>
+          <w:vertAlign w:val="superscript"/>
+        </w:rPr>
+        <w:t>nd</w:t>
+      </w:r>
+      <w:r>
+        <w:t xml:space="preserve"> Week - </w:t>
+      </w:r>
+      <w:r>
+        <w:t>Making basic game’s design and creating our main character</w:t>
+      </w:r>
+      <w:r>
+        <w:t>.</w:t>
+      </w:r>
+    </w:p>
+    <w:p>
+      <w:r>
+        <w:t>3</w:t>
+      </w:r>
+      <w:r>
+        <w:rPr>
+          <w:vertAlign w:val="superscript"/>
+        </w:rPr>
+        <w:t>rd</w:t>
+      </w:r>
+      <w:r>
+        <w:t xml:space="preserve"> Week - </w:t>
+      </w:r>
+      <w:r>
+        <w:t xml:space="preserve">Implementing our game idea through </w:t>
+      </w:r>
+      <w:r>
+        <w:t>code.</w:t>
+      </w:r>
+    </w:p>
+    <w:p>
+      <w:r>
+        <w:t>4</w:t>
+      </w:r>
+      <w:r>
+        <w:rPr>
+          <w:vertAlign w:val="superscript"/>
+        </w:rPr>
+        <w:t>th</w:t>
+      </w:r>
+      <w:r>
+        <w:t xml:space="preserve"> Week -</w:t>
+      </w:r>
+      <w:r>
+        <w:t>Finishing the game and making documentation</w:t>
+      </w:r>
+      <w:r>
+        <w:t>.</w:t>
+      </w:r>
+    </w:p>
+    <w:p/>
+    <w:p>
+      <w:pPr>
+        <w:pStyle w:val="Heading1"/>
+        <w:rPr>
+          <w:sz w:val="56"/>
+          <w:szCs w:val="56"/>
+        </w:rPr>
+      </w:pPr>
+      <w:bookmarkStart w:id="6" w:name="_Toc130741715"/>
+      <w:r>
+        <w:rPr>
+          <w:sz w:val="56"/>
+          <w:szCs w:val="56"/>
+        </w:rPr>
+        <w:t>4.Used Technologies</w:t>
+      </w:r>
+      <w:bookmarkEnd w:id="6"/>
+      <w:r>
+        <w:rPr>
+          <w:sz w:val="56"/>
+          <w:szCs w:val="56"/>
+        </w:rPr>
+        <w:t xml:space="preserve"> </w:t>
+      </w:r>
+    </w:p>
+    <w:p>
+      <w:pPr>
+        <w:pStyle w:val="ListParagraph"/>
+        <w:numPr>
+          <w:ilvl w:val="0"/>
+          <w:numId w:val="4"/>
+        </w:numPr>
+      </w:pPr>
+      <w:r>
+        <w:t>Visual Studio – for writing the code.</w:t>
+      </w:r>
+    </w:p>
+    <w:p>
+      <w:pPr>
+        <w:pStyle w:val="ListParagraph"/>
+        <w:numPr>
+          <w:ilvl w:val="0"/>
+          <w:numId w:val="4"/>
+        </w:numPr>
+      </w:pPr>
+      <w:r>
+        <w:t xml:space="preserve">Power Point – for creating the presentation. </w:t>
+      </w:r>
+    </w:p>
+    <w:p>
+      <w:pPr>
+        <w:pStyle w:val="ListParagraph"/>
+        <w:numPr>
+          <w:ilvl w:val="0"/>
+          <w:numId w:val="4"/>
+        </w:numPr>
+      </w:pPr>
+      <w:r>
+        <w:t>Word – for creating the documentation.</w:t>
+      </w:r>
+    </w:p>
+    <w:p>
+      <w:pPr>
+        <w:pStyle w:val="ListParagraph"/>
+        <w:numPr>
+          <w:ilvl w:val="0"/>
+          <w:numId w:val="4"/>
+        </w:numPr>
+      </w:pPr>
+      <w:r>
+        <w:t>Excel – for creating the QA documentation.</w:t>
+      </w:r>
+    </w:p>
+    <w:p>
+      <w:pPr>
+        <w:pStyle w:val="ListParagraph"/>
+        <w:numPr>
+          <w:ilvl w:val="0"/>
+          <w:numId w:val="4"/>
+        </w:numPr>
+      </w:pPr>
+      <w:r>
+        <w:t>Adobe – for creating the logo.</w:t>
+      </w:r>
+    </w:p>
+    <w:p>
+      <w:pPr>
+        <w:pStyle w:val="ListParagraph"/>
+        <w:numPr>
+          <w:ilvl w:val="0"/>
+          <w:numId w:val="4"/>
+        </w:numPr>
+      </w:pPr>
+      <w:r>
+        <w:t>GitHub – for the project synchronization.</w:t>
+      </w:r>
+    </w:p>
+    <w:p>
+      <w:pPr>
+        <w:pStyle w:val="ListParagraph"/>
+        <w:numPr>
+          <w:ilvl w:val="0"/>
+          <w:numId w:val="4"/>
+        </w:numPr>
+      </w:pPr>
+      <w:r>
+        <w:t>Git – to commit our changes.</w:t>
+      </w:r>
+    </w:p>
+    <w:p>
+      <w:pPr>
+        <w:pStyle w:val="ListParagraph"/>
+        <w:numPr>
+          <w:ilvl w:val="0"/>
+          <w:numId w:val="4"/>
+        </w:numPr>
+      </w:pPr>
+      <w:r>
+        <w:t>C++ - for creating the game.</w:t>
+      </w:r>
+    </w:p>
+    <w:p>
+      <w:pPr>
+        <w:pStyle w:val="ListParagraph"/>
+        <w:numPr>
+          <w:ilvl w:val="0"/>
+          <w:numId w:val="4"/>
+        </w:numPr>
+      </w:pPr>
+      <w:proofErr w:type="spellStart"/>
+      <w:r>
+        <w:t>R</w:t>
+      </w:r>
+      <w:r>
+        <w:t>aylib</w:t>
+      </w:r>
+      <w:proofErr w:type="spellEnd"/>
+      <w:r>
+        <w:t xml:space="preserve"> – for </w:t>
+      </w:r>
+      <w:r>
+        <w:t>game visualization</w:t>
+      </w:r>
+    </w:p>
+    <w:p/>
+    <w:p>
+      <w:pPr>
+        <w:pStyle w:val="Heading1"/>
+        <w:rPr>
+          <w:sz w:val="56"/>
+          <w:szCs w:val="56"/>
+        </w:rPr>
+      </w:pPr>
+      <w:bookmarkStart w:id="7" w:name="_Toc130741716"/>
+      <w:r>
+        <w:rPr>
+          <w:sz w:val="56"/>
+          <w:szCs w:val="56"/>
+        </w:rPr>
+        <w:t>5.Functions</w:t>
+      </w:r>
+      <w:bookmarkEnd w:id="7"/>
+    </w:p>
+    <w:tbl>
+      <w:tblPr>
+        <w:tblStyle w:val="MediumShading1-Accent11"/>
+        <w:tblW w:w="10470" w:type="dxa"/>
+        <w:tblInd w:w="-729" w:type="dxa"/>
+        <w:tblLook w:val="04A0" w:firstRow="1" w:lastRow="0" w:firstColumn="1" w:lastColumn="0" w:noHBand="0" w:noVBand="1"/>
+      </w:tblPr>
+      <w:tblGrid>
+        <w:gridCol w:w="4829"/>
+        <w:gridCol w:w="5641"/>
+      </w:tblGrid>
+      <w:tr>
+        <w:trPr>
+          <w:cnfStyle w:val="100000000000" w:firstRow="1" w:lastRow="0" w:firstColumn="0" w:lastColumn="0" w:oddVBand="0" w:evenVBand="0" w:oddHBand="0" w:evenHBand="0" w:firstRowFirstColumn="0" w:firstRowLastColumn="0" w:lastRowFirstColumn="0" w:lastRowLastColumn="0"/>
+          <w:trHeight w:val="291"/>
+        </w:trPr>
+        <w:tc>
+          <w:tcPr>
+            <w:cnfStyle w:val="001000000000" w:firstRow="0" w:lastRow="0" w:firstColumn="1" w:lastColumn="0" w:oddVBand="0" w:evenVBand="0" w:oddHBand="0" w:evenHBand="0" w:firstRowFirstColumn="0" w:firstRowLastColumn="0" w:lastRowFirstColumn="0" w:lastRowLastColumn="0"/>
+            <w:tcW w:w="4829" w:type="dxa"/>
+          </w:tcPr>
+          <w:p>
+            <w:pPr>
+              <w:suppressAutoHyphens w:val="0"/>
+            </w:pPr>
+            <w:r>
+              <w:t>Function</w:t>
+            </w:r>
+          </w:p>
+        </w:tc>
+        <w:tc>
+          <w:tcPr>
+            <w:tcW w:w="5641" w:type="dxa"/>
+          </w:tcPr>
+          <w:p>
+            <w:pPr>
+              <w:suppressAutoHyphens w:val="0"/>
+              <w:cnfStyle w:val="100000000000" w:firstRow="1" w:lastRow="0" w:firstColumn="0" w:lastColumn="0" w:oddVBand="0" w:evenVBand="0" w:oddHBand="0" w:evenHBand="0" w:firstRowFirstColumn="0" w:firstRowLastColumn="0" w:lastRowFirstColumn="0" w:lastRowLastColumn="0"/>
+            </w:pPr>
+            <w:r>
+              <w:t>Action</w:t>
+            </w:r>
+          </w:p>
+        </w:tc>
+      </w:tr>
+      <w:tr>
+        <w:trPr>
+          <w:cnfStyle w:val="000000100000" w:firstRow="0" w:lastRow="0" w:firstColumn="0" w:lastColumn="0" w:oddVBand="0" w:evenVBand="0" w:oddHBand="1" w:evenHBand="0" w:firstRowFirstColumn="0" w:firstRowLastColumn="0" w:lastRowFirstColumn="0" w:lastRowLastColumn="0"/>
+          <w:trHeight w:val="291"/>
+        </w:trPr>
+        <w:tc>
+          <w:tcPr>
+            <w:cnfStyle w:val="001000000000" w:firstRow="0" w:lastRow="0" w:firstColumn="1" w:lastColumn="0" w:oddVBand="0" w:evenVBand="0" w:oddHBand="0" w:evenHBand="0" w:firstRowFirstColumn="0" w:firstRowLastColumn="0" w:lastRowFirstColumn="0" w:lastRowLastColumn="0"/>
+            <w:tcW w:w="4829" w:type="dxa"/>
+          </w:tcPr>
+          <w:p>
+            <w:pPr>
+              <w:suppressAutoHyphens w:val="0"/>
+            </w:pPr>
+            <w:r>
+              <w:t xml:space="preserve">void </w:t>
+            </w:r>
+            <w:proofErr w:type="spellStart"/>
+            <w:proofErr w:type="gramStart"/>
+            <w:r>
+              <w:t>drawCenterLines</w:t>
+            </w:r>
+            <w:proofErr w:type="spellEnd"/>
+            <w:r>
+              <w:t>(</w:t>
+            </w:r>
+            <w:proofErr w:type="gramEnd"/>
+            <w:r>
+              <w:t xml:space="preserve">); </w:t>
+            </w:r>
+          </w:p>
+        </w:tc>
+        <w:tc>
+          <w:tcPr>
+            <w:tcW w:w="5641" w:type="dxa"/>
+          </w:tcPr>
+          <w:p>
+            <w:pPr>
+              <w:suppressAutoHyphens w:val="0"/>
+              <w:cnfStyle w:val="000000100000" w:firstRow="0" w:lastRow="0" w:firstColumn="0" w:lastColumn="0" w:oddVBand="0" w:evenVBand="0" w:oddHBand="1" w:evenHBand="0" w:firstRowFirstColumn="0" w:firstRowLastColumn="0" w:lastRowFirstColumn="0" w:lastRowLastColumn="0"/>
+            </w:pPr>
+            <w:r>
+              <w:t xml:space="preserve"> draws lines that meet at the center of the screen</w:t>
+            </w:r>
+          </w:p>
+        </w:tc>
+      </w:tr>
+      <w:tr>
+        <w:trPr>
+          <w:cnfStyle w:val="000000010000" w:firstRow="0" w:lastRow="0" w:firstColumn="0" w:lastColumn="0" w:oddVBand="0" w:evenVBand="0" w:oddHBand="0" w:evenHBand="1" w:firstRowFirstColumn="0" w:firstRowLastColumn="0" w:lastRowFirstColumn="0" w:lastRowLastColumn="0"/>
+          <w:trHeight w:val="291"/>
+        </w:trPr>
+        <w:tc>
+          <w:tcPr>
+            <w:cnfStyle w:val="001000000000" w:firstRow="0" w:lastRow="0" w:firstColumn="1" w:lastColumn="0" w:oddVBand="0" w:evenVBand="0" w:oddHBand="0" w:evenHBand="0" w:firstRowFirstColumn="0" w:firstRowLastColumn="0" w:lastRowFirstColumn="0" w:lastRowLastColumn="0"/>
+            <w:tcW w:w="4829" w:type="dxa"/>
+          </w:tcPr>
+          <w:p>
+            <w:pPr>
+              <w:suppressAutoHyphens w:val="0"/>
+            </w:pPr>
+            <w:r>
+              <w:t xml:space="preserve">void </w:t>
+            </w:r>
+            <w:proofErr w:type="spellStart"/>
+            <w:proofErr w:type="gramStart"/>
+            <w:r>
+              <w:t>selectRectangle</w:t>
+            </w:r>
+            <w:proofErr w:type="spellEnd"/>
+            <w:r>
+              <w:t>(</w:t>
+            </w:r>
+            <w:proofErr w:type="gramEnd"/>
+            <w:r>
+              <w:t xml:space="preserve">bool&amp; flag, Rectangle rec, std::vector&lt;bool*&gt;&amp; v); </w:t>
+            </w:r>
+          </w:p>
+        </w:tc>
+        <w:tc>
+          <w:tcPr>
+            <w:tcW w:w="5641" w:type="dxa"/>
+          </w:tcPr>
+          <w:p>
+            <w:pPr>
+              <w:suppressAutoHyphens w:val="0"/>
+              <w:cnfStyle w:val="000000010000" w:firstRow="0" w:lastRow="0" w:firstColumn="0" w:lastColumn="0" w:oddVBand="0" w:evenVBand="0" w:oddHBand="0" w:evenHBand="1" w:firstRowFirstColumn="0" w:firstRowLastColumn="0" w:lastRowFirstColumn="0" w:lastRowLastColumn="0"/>
+            </w:pPr>
+            <w:r>
+              <w:t xml:space="preserve"> checks if the user has clicked on a given rectangle and changes the value of a given bool respectively</w:t>
+            </w:r>
+          </w:p>
+        </w:tc>
+      </w:tr>
+      <w:tr>
+        <w:trPr>
+          <w:cnfStyle w:val="000000100000" w:firstRow="0" w:lastRow="0" w:firstColumn="0" w:lastColumn="0" w:oddVBand="0" w:evenVBand="0" w:oddHBand="1" w:evenHBand="0" w:firstRowFirstColumn="0" w:firstRowLastColumn="0" w:lastRowFirstColumn="0" w:lastRowLastColumn="0"/>
+          <w:trHeight w:val="291"/>
+        </w:trPr>
+        <w:tc>
+          <w:tcPr>
+            <w:cnfStyle w:val="001000000000" w:firstRow="0" w:lastRow="0" w:firstColumn="1" w:lastColumn="0" w:oddVBand="0" w:evenVBand="0" w:oddHBand="0" w:evenHBand="0" w:firstRowFirstColumn="0" w:firstRowLastColumn="0" w:lastRowFirstColumn="0" w:lastRowLastColumn="0"/>
+            <w:tcW w:w="4829" w:type="dxa"/>
+          </w:tcPr>
+          <w:p>
+            <w:pPr>
+              <w:suppressAutoHyphens w:val="0"/>
+            </w:pPr>
+            <w:r>
+              <w:t xml:space="preserve">texture </w:t>
+            </w:r>
+            <w:proofErr w:type="spellStart"/>
+            <w:proofErr w:type="gramStart"/>
+            <w:r>
+              <w:t>textureMake</w:t>
+            </w:r>
+            <w:proofErr w:type="spellEnd"/>
+            <w:r>
+              <w:t>(</w:t>
+            </w:r>
+            <w:proofErr w:type="gramEnd"/>
+            <w:r>
+              <w:t xml:space="preserve">Image* </w:t>
+            </w:r>
+            <w:proofErr w:type="spellStart"/>
+            <w:r>
+              <w:t>img</w:t>
+            </w:r>
+            <w:proofErr w:type="spellEnd"/>
+            <w:r>
+              <w:t xml:space="preserve">, int width, int height); </w:t>
+            </w:r>
+          </w:p>
+        </w:tc>
+        <w:tc>
+          <w:tcPr>
+            <w:tcW w:w="5641" w:type="dxa"/>
+          </w:tcPr>
+          <w:p>
+            <w:pPr>
+              <w:suppressAutoHyphens w:val="0"/>
+              <w:cnfStyle w:val="000000100000" w:firstRow="0" w:lastRow="0" w:firstColumn="0" w:lastColumn="0" w:oddVBand="0" w:evenVBand="0" w:oddHBand="1" w:evenHBand="0" w:firstRowFirstColumn="0" w:firstRowLastColumn="0" w:lastRowFirstColumn="0" w:lastRowLastColumn="0"/>
+            </w:pPr>
+            <w:r>
+              <w:t xml:space="preserve"> loads an image, resizes it and returns the image converted into a texture</w:t>
+            </w:r>
+          </w:p>
+        </w:tc>
+      </w:tr>
+      <w:tr>
+        <w:trPr>
+          <w:cnfStyle w:val="000000010000" w:firstRow="0" w:lastRow="0" w:firstColumn="0" w:lastColumn="0" w:oddVBand="0" w:evenVBand="0" w:oddHBand="0" w:evenHBand="1" w:firstRowFirstColumn="0" w:firstRowLastColumn="0" w:lastRowFirstColumn="0" w:lastRowLastColumn="0"/>
+          <w:trHeight w:val="291"/>
+        </w:trPr>
+        <w:tc>
+          <w:tcPr>
+            <w:cnfStyle w:val="001000000000" w:firstRow="0" w:lastRow="0" w:firstColumn="1" w:lastColumn="0" w:oddVBand="0" w:evenVBand="0" w:oddHBand="0" w:evenHBand="0" w:firstRowFirstColumn="0" w:firstRowLastColumn="0" w:lastRowFirstColumn="0" w:lastRowLastColumn="0"/>
+            <w:tcW w:w="4829" w:type="dxa"/>
+          </w:tcPr>
+          <w:p>
+            <w:pPr>
+              <w:suppressAutoHyphens w:val="0"/>
+            </w:pPr>
+            <w:r>
+              <w:t xml:space="preserve">void </w:t>
+            </w:r>
+            <w:proofErr w:type="gramStart"/>
+            <w:r>
+              <w:t>gravity(</w:t>
+            </w:r>
+            <w:proofErr w:type="gramEnd"/>
+            <w:r>
+              <w:t xml:space="preserve">pos&amp; </w:t>
+            </w:r>
+            <w:proofErr w:type="spellStart"/>
+            <w:r>
+              <w:t>playerPos</w:t>
+            </w:r>
+            <w:proofErr w:type="spellEnd"/>
+            <w:r>
+              <w:t xml:space="preserve">, int </w:t>
+            </w:r>
+            <w:proofErr w:type="spellStart"/>
+            <w:r>
+              <w:t>pHeight</w:t>
+            </w:r>
+            <w:proofErr w:type="spellEnd"/>
+            <w:r>
+              <w:t xml:space="preserve">); </w:t>
+            </w:r>
+          </w:p>
+        </w:tc>
+        <w:tc>
+          <w:tcPr>
+            <w:tcW w:w="5641" w:type="dxa"/>
+          </w:tcPr>
+          <w:p>
+            <w:pPr>
+              <w:suppressAutoHyphens w:val="0"/>
+              <w:cnfStyle w:val="000000010000" w:firstRow="0" w:lastRow="0" w:firstColumn="0" w:lastColumn="0" w:oddVBand="0" w:evenVBand="0" w:oddHBand="0" w:evenHBand="1" w:firstRowFirstColumn="0" w:firstRowLastColumn="0" w:lastRowFirstColumn="0" w:lastRowLastColumn="0"/>
+            </w:pPr>
+            <w:r>
+              <w:t xml:space="preserve"> acts as gravity for the player</w:t>
+            </w:r>
+          </w:p>
+        </w:tc>
+      </w:tr>
+      <w:tr>
+        <w:trPr>
+          <w:cnfStyle w:val="000000100000" w:firstRow="0" w:lastRow="0" w:firstColumn="0" w:lastColumn="0" w:oddVBand="0" w:evenVBand="0" w:oddHBand="1" w:evenHBand="0" w:firstRowFirstColumn="0" w:firstRowLastColumn="0" w:lastRowFirstColumn="0" w:lastRowLastColumn="0"/>
+          <w:trHeight w:val="291"/>
+        </w:trPr>
+        <w:tc>
+          <w:tcPr>
+            <w:cnfStyle w:val="001000000000" w:firstRow="0" w:lastRow="0" w:firstColumn="1" w:lastColumn="0" w:oddVBand="0" w:evenVBand="0" w:oddHBand="0" w:evenHBand="0" w:firstRowFirstColumn="0" w:firstRowLastColumn="0" w:lastRowFirstColumn="0" w:lastRowLastColumn="0"/>
+            <w:tcW w:w="4829" w:type="dxa"/>
+          </w:tcPr>
+          <w:p>
+            <w:pPr>
+              <w:suppressAutoHyphens w:val="0"/>
+            </w:pPr>
+            <w:r>
+              <w:t xml:space="preserve">void </w:t>
+            </w:r>
+            <w:proofErr w:type="spellStart"/>
+            <w:proofErr w:type="gramStart"/>
+            <w:r>
+              <w:t>moveRight</w:t>
+            </w:r>
+            <w:proofErr w:type="spellEnd"/>
+            <w:r>
+              <w:t>(</w:t>
+            </w:r>
+            <w:proofErr w:type="gramEnd"/>
+            <w:r>
+              <w:t xml:space="preserve">pos&amp; </w:t>
+            </w:r>
+            <w:proofErr w:type="spellStart"/>
+            <w:r>
+              <w:t>playerPos</w:t>
+            </w:r>
+            <w:proofErr w:type="spellEnd"/>
+            <w:r>
+              <w:t xml:space="preserve">, int </w:t>
+            </w:r>
+            <w:proofErr w:type="spellStart"/>
+            <w:r>
+              <w:t>pWidth</w:t>
+            </w:r>
+            <w:proofErr w:type="spellEnd"/>
+            <w:r>
+              <w:t xml:space="preserve">) </w:t>
+            </w:r>
+          </w:p>
+        </w:tc>
+        <w:tc>
+          <w:tcPr>
+            <w:tcW w:w="5641" w:type="dxa"/>
+          </w:tcPr>
+          <w:p>
+            <w:pPr>
+              <w:suppressAutoHyphens w:val="0"/>
+              <w:cnfStyle w:val="000000100000" w:firstRow="0" w:lastRow="0" w:firstColumn="0" w:lastColumn="0" w:oddVBand="0" w:evenVBand="0" w:oddHBand="1" w:evenHBand="0" w:firstRowFirstColumn="0" w:firstRowLastColumn="0" w:lastRowFirstColumn="0" w:lastRowLastColumn="0"/>
+            </w:pPr>
+            <w:r>
+              <w:t xml:space="preserve"> allows the player to move right</w:t>
+            </w:r>
+          </w:p>
+        </w:tc>
+      </w:tr>
+      <w:tr>
+        <w:trPr>
+          <w:cnfStyle w:val="000000010000" w:firstRow="0" w:lastRow="0" w:firstColumn="0" w:lastColumn="0" w:oddVBand="0" w:evenVBand="0" w:oddHBand="0" w:evenHBand="1" w:firstRowFirstColumn="0" w:firstRowLastColumn="0" w:lastRowFirstColumn="0" w:lastRowLastColumn="0"/>
+          <w:trHeight w:val="291"/>
+        </w:trPr>
+        <w:tc>
+          <w:tcPr>
+            <w:cnfStyle w:val="001000000000" w:firstRow="0" w:lastRow="0" w:firstColumn="1" w:lastColumn="0" w:oddVBand="0" w:evenVBand="0" w:oddHBand="0" w:evenHBand="0" w:firstRowFirstColumn="0" w:firstRowLastColumn="0" w:lastRowFirstColumn="0" w:lastRowLastColumn="0"/>
+            <w:tcW w:w="4829" w:type="dxa"/>
+          </w:tcPr>
+          <w:p>
+            <w:pPr>
+              <w:suppressAutoHyphens w:val="0"/>
+            </w:pPr>
+            <w:r>
+              <w:t xml:space="preserve">void </w:t>
+            </w:r>
+            <w:proofErr w:type="spellStart"/>
+            <w:proofErr w:type="gramStart"/>
+            <w:r>
+              <w:t>moveLeft</w:t>
+            </w:r>
+            <w:proofErr w:type="spellEnd"/>
+            <w:r>
+              <w:t>(</w:t>
+            </w:r>
+            <w:proofErr w:type="gramEnd"/>
+            <w:r>
+              <w:t xml:space="preserve">pos&amp; </w:t>
+            </w:r>
+            <w:proofErr w:type="spellStart"/>
+            <w:r>
+              <w:t>playerPos</w:t>
+            </w:r>
+            <w:proofErr w:type="spellEnd"/>
+            <w:r>
+              <w:t xml:space="preserve">, int </w:t>
+            </w:r>
+            <w:proofErr w:type="spellStart"/>
+            <w:r>
+              <w:t>pWidth</w:t>
+            </w:r>
+            <w:proofErr w:type="spellEnd"/>
+            <w:r>
+              <w:t xml:space="preserve">) </w:t>
+            </w:r>
+          </w:p>
+        </w:tc>
+        <w:tc>
+          <w:tcPr>
+            <w:tcW w:w="5641" w:type="dxa"/>
+          </w:tcPr>
+          <w:p>
+            <w:pPr>
+              <w:suppressAutoHyphens w:val="0"/>
+              <w:cnfStyle w:val="000000010000" w:firstRow="0" w:lastRow="0" w:firstColumn="0" w:lastColumn="0" w:oddVBand="0" w:evenVBand="0" w:oddHBand="0" w:evenHBand="1" w:firstRowFirstColumn="0" w:firstRowLastColumn="0" w:lastRowFirstColumn="0" w:lastRowLastColumn="0"/>
+            </w:pPr>
+            <w:r>
+              <w:t xml:space="preserve"> allows the player to move left</w:t>
+            </w:r>
+          </w:p>
+        </w:tc>
+      </w:tr>
+      <w:tr>
+        <w:trPr>
+          <w:cnfStyle w:val="000000100000" w:firstRow="0" w:lastRow="0" w:firstColumn="0" w:lastColumn="0" w:oddVBand="0" w:evenVBand="0" w:oddHBand="1" w:evenHBand="0" w:firstRowFirstColumn="0" w:firstRowLastColumn="0" w:lastRowFirstColumn="0" w:lastRowLastColumn="0"/>
+          <w:trHeight w:val="291"/>
+        </w:trPr>
+        <w:tc>
+          <w:tcPr>
+            <w:cnfStyle w:val="001000000000" w:firstRow="0" w:lastRow="0" w:firstColumn="1" w:lastColumn="0" w:oddVBand="0" w:evenVBand="0" w:oddHBand="0" w:evenHBand="0" w:firstRowFirstColumn="0" w:firstRowLastColumn="0" w:lastRowFirstColumn="0" w:lastRowLastColumn="0"/>
+            <w:tcW w:w="4829" w:type="dxa"/>
+          </w:tcPr>
+          <w:p>
+            <w:pPr>
+              <w:suppressAutoHyphens w:val="0"/>
+            </w:pPr>
+            <w:r>
+              <w:t xml:space="preserve">void </w:t>
+            </w:r>
+            <w:proofErr w:type="spellStart"/>
+            <w:proofErr w:type="gramStart"/>
+            <w:r>
+              <w:t>showHealth</w:t>
+            </w:r>
+            <w:proofErr w:type="spellEnd"/>
+            <w:r>
+              <w:t>(</w:t>
+            </w:r>
+            <w:proofErr w:type="gramEnd"/>
+            <w:r>
+              <w:t xml:space="preserve">); </w:t>
+            </w:r>
+          </w:p>
+        </w:tc>
+        <w:tc>
+          <w:tcPr>
+            <w:tcW w:w="5641" w:type="dxa"/>
+          </w:tcPr>
+          <w:p>
+            <w:pPr>
+              <w:suppressAutoHyphens w:val="0"/>
+              <w:cnfStyle w:val="000000100000" w:firstRow="0" w:lastRow="0" w:firstColumn="0" w:lastColumn="0" w:oddVBand="0" w:evenVBand="0" w:oddHBand="1" w:evenHBand="0" w:firstRowFirstColumn="0" w:firstRowLastColumn="0" w:lastRowFirstColumn="0" w:lastRowLastColumn="0"/>
+            </w:pPr>
+            <w:r>
+              <w:t xml:space="preserve"> displays the players health</w:t>
+            </w:r>
+          </w:p>
+        </w:tc>
+      </w:tr>
+      <w:tr>
+        <w:trPr>
+          <w:cnfStyle w:val="000000010000" w:firstRow="0" w:lastRow="0" w:firstColumn="0" w:lastColumn="0" w:oddVBand="0" w:evenVBand="0" w:oddHBand="0" w:evenHBand="1" w:firstRowFirstColumn="0" w:firstRowLastColumn="0" w:lastRowFirstColumn="0" w:lastRowLastColumn="0"/>
+          <w:trHeight w:val="291"/>
+        </w:trPr>
+        <w:tc>
+          <w:tcPr>
+            <w:cnfStyle w:val="001000000000" w:firstRow="0" w:lastRow="0" w:firstColumn="1" w:lastColumn="0" w:oddVBand="0" w:evenVBand="0" w:oddHBand="0" w:evenHBand="0" w:firstRowFirstColumn="0" w:firstRowLastColumn="0" w:lastRowFirstColumn="0" w:lastRowLastColumn="0"/>
+            <w:tcW w:w="4829" w:type="dxa"/>
+          </w:tcPr>
+          <w:p>
+            <w:pPr>
+              <w:suppressAutoHyphens w:val="0"/>
+            </w:pPr>
+            <w:r>
+              <w:t xml:space="preserve">void </w:t>
+            </w:r>
+            <w:proofErr w:type="gramStart"/>
+            <w:r>
+              <w:t>movement(</w:t>
+            </w:r>
+            <w:proofErr w:type="gramEnd"/>
+            <w:r>
+              <w:t xml:space="preserve">); </w:t>
+            </w:r>
+          </w:p>
+        </w:tc>
+        <w:tc>
+          <w:tcPr>
+            <w:tcW w:w="5641" w:type="dxa"/>
+          </w:tcPr>
+          <w:p>
+            <w:pPr>
+              <w:suppressAutoHyphens w:val="0"/>
+              <w:cnfStyle w:val="000000010000" w:firstRow="0" w:lastRow="0" w:firstColumn="0" w:lastColumn="0" w:oddVBand="0" w:evenVBand="0" w:oddHBand="0" w:evenHBand="1" w:firstRowFirstColumn="0" w:firstRowLastColumn="0" w:lastRowFirstColumn="0" w:lastRowLastColumn="0"/>
+            </w:pPr>
+            <w:r>
+              <w:t xml:space="preserve"> allows the player to move according to the user’s input</w:t>
+            </w:r>
+          </w:p>
+        </w:tc>
+      </w:tr>
+      <w:tr>
+        <w:trPr>
+          <w:cnfStyle w:val="000000100000" w:firstRow="0" w:lastRow="0" w:firstColumn="0" w:lastColumn="0" w:oddVBand="0" w:evenVBand="0" w:oddHBand="1" w:evenHBand="0" w:firstRowFirstColumn="0" w:firstRowLastColumn="0" w:lastRowFirstColumn="0" w:lastRowLastColumn="0"/>
+          <w:trHeight w:val="291"/>
+        </w:trPr>
+        <w:tc>
+          <w:tcPr>
+            <w:cnfStyle w:val="001000000000" w:firstRow="0" w:lastRow="0" w:firstColumn="1" w:lastColumn="0" w:oddVBand="0" w:evenVBand="0" w:oddHBand="0" w:evenHBand="0" w:firstRowFirstColumn="0" w:firstRowLastColumn="0" w:lastRowFirstColumn="0" w:lastRowLastColumn="0"/>
+            <w:tcW w:w="4829" w:type="dxa"/>
+          </w:tcPr>
+          <w:p>
+            <w:pPr>
+              <w:suppressAutoHyphens w:val="0"/>
+            </w:pPr>
+            <w:r>
+              <w:t xml:space="preserve">int </w:t>
+            </w:r>
+            <w:proofErr w:type="spellStart"/>
+            <w:proofErr w:type="gramStart"/>
+            <w:r>
+              <w:t>getFloorHeight</w:t>
+            </w:r>
+            <w:proofErr w:type="spellEnd"/>
+            <w:r>
+              <w:t>(</w:t>
+            </w:r>
+            <w:proofErr w:type="gramEnd"/>
+            <w:r>
+              <w:t xml:space="preserve">); </w:t>
+            </w:r>
+          </w:p>
+        </w:tc>
+        <w:tc>
+          <w:tcPr>
+            <w:tcW w:w="5641" w:type="dxa"/>
+          </w:tcPr>
+          <w:p>
+            <w:pPr>
+              <w:suppressAutoHyphens w:val="0"/>
+              <w:cnfStyle w:val="000000100000" w:firstRow="0" w:lastRow="0" w:firstColumn="0" w:lastColumn="0" w:oddVBand="0" w:evenVBand="0" w:oddHBand="1" w:evenHBand="0" w:firstRowFirstColumn="0" w:firstRowLastColumn="0" w:lastRowFirstColumn="0" w:lastRowLastColumn="0"/>
+            </w:pPr>
+            <w:r>
+              <w:t xml:space="preserve"> returns the value of the variable </w:t>
+            </w:r>
+            <w:proofErr w:type="spellStart"/>
+            <w:r>
+              <w:t>floorHeight</w:t>
+            </w:r>
+            <w:proofErr w:type="spellEnd"/>
+          </w:p>
+        </w:tc>
+      </w:tr>
+      <w:tr>
+        <w:trPr>
+          <w:cnfStyle w:val="000000010000" w:firstRow="0" w:lastRow="0" w:firstColumn="0" w:lastColumn="0" w:oddVBand="0" w:evenVBand="0" w:oddHBand="0" w:evenHBand="1" w:firstRowFirstColumn="0" w:firstRowLastColumn="0" w:lastRowFirstColumn="0" w:lastRowLastColumn="0"/>
+          <w:trHeight w:val="291"/>
+        </w:trPr>
+        <w:tc>
+          <w:tcPr>
+            <w:cnfStyle w:val="001000000000" w:firstRow="0" w:lastRow="0" w:firstColumn="1" w:lastColumn="0" w:oddVBand="0" w:evenVBand="0" w:oddHBand="0" w:evenHBand="0" w:firstRowFirstColumn="0" w:firstRowLastColumn="0" w:lastRowFirstColumn="0" w:lastRowLastColumn="0"/>
+            <w:tcW w:w="4829" w:type="dxa"/>
+          </w:tcPr>
+          <w:p>
+            <w:pPr>
+              <w:suppressAutoHyphens w:val="0"/>
+            </w:pPr>
+            <w:r>
+              <w:t xml:space="preserve">texture* </w:t>
+            </w:r>
+            <w:proofErr w:type="spellStart"/>
+            <w:proofErr w:type="gramStart"/>
+            <w:r>
+              <w:t>getEnemy</w:t>
+            </w:r>
+            <w:proofErr w:type="spellEnd"/>
+            <w:r>
+              <w:t>(</w:t>
+            </w:r>
+            <w:proofErr w:type="gramEnd"/>
+            <w:r>
+              <w:t xml:space="preserve">); </w:t>
+            </w:r>
+          </w:p>
+        </w:tc>
+        <w:tc>
+          <w:tcPr>
+            <w:tcW w:w="5641" w:type="dxa"/>
+          </w:tcPr>
+          <w:p>
+            <w:pPr>
+              <w:suppressAutoHyphens w:val="0"/>
+              <w:cnfStyle w:val="000000010000" w:firstRow="0" w:lastRow="0" w:firstColumn="0" w:lastColumn="0" w:oddVBand="0" w:evenVBand="0" w:oddHBand="0" w:evenHBand="1" w:firstRowFirstColumn="0" w:firstRowLastColumn="0" w:lastRowFirstColumn="0" w:lastRowLastColumn="0"/>
+            </w:pPr>
+            <w:r>
+              <w:t xml:space="preserve"> returns a pointer to the enemy texture</w:t>
+            </w:r>
+          </w:p>
+        </w:tc>
+      </w:tr>
+      <w:tr>
+        <w:trPr>
+          <w:cnfStyle w:val="000000100000" w:firstRow="0" w:lastRow="0" w:firstColumn="0" w:lastColumn="0" w:oddVBand="0" w:evenVBand="0" w:oddHBand="1" w:evenHBand="0" w:firstRowFirstColumn="0" w:firstRowLastColumn="0" w:lastRowFirstColumn="0" w:lastRowLastColumn="0"/>
+          <w:trHeight w:val="291"/>
+        </w:trPr>
+        <w:tc>
+          <w:tcPr>
+            <w:cnfStyle w:val="001000000000" w:firstRow="0" w:lastRow="0" w:firstColumn="1" w:lastColumn="0" w:oddVBand="0" w:evenVBand="0" w:oddHBand="0" w:evenHBand="0" w:firstRowFirstColumn="0" w:firstRowLastColumn="0" w:lastRowFirstColumn="0" w:lastRowLastColumn="0"/>
+            <w:tcW w:w="4829" w:type="dxa"/>
+          </w:tcPr>
+          <w:p>
+            <w:pPr>
+              <w:suppressAutoHyphens w:val="0"/>
+            </w:pPr>
+            <w:r>
+              <w:t xml:space="preserve">pos* </w:t>
+            </w:r>
+            <w:proofErr w:type="spellStart"/>
+            <w:proofErr w:type="gramStart"/>
+            <w:r>
+              <w:t>getEnemyPos</w:t>
+            </w:r>
+            <w:proofErr w:type="spellEnd"/>
+            <w:r>
+              <w:t>(</w:t>
+            </w:r>
+            <w:proofErr w:type="gramEnd"/>
+            <w:r>
+              <w:t xml:space="preserve">); </w:t>
+            </w:r>
+          </w:p>
+        </w:tc>
+        <w:tc>
+          <w:tcPr>
+            <w:tcW w:w="5641" w:type="dxa"/>
+          </w:tcPr>
+          <w:p>
+            <w:pPr>
+              <w:suppressAutoHyphens w:val="0"/>
+              <w:cnfStyle w:val="000000100000" w:firstRow="0" w:lastRow="0" w:firstColumn="0" w:lastColumn="0" w:oddVBand="0" w:evenVBand="0" w:oddHBand="1" w:evenHBand="0" w:firstRowFirstColumn="0" w:firstRowLastColumn="0" w:lastRowFirstColumn="0" w:lastRowLastColumn="0"/>
+            </w:pPr>
+            <w:r>
+              <w:t xml:space="preserve"> returns a pointer to the enemy position</w:t>
+            </w:r>
+          </w:p>
+        </w:tc>
+      </w:tr>
+      <w:tr>
+        <w:trPr>
+          <w:cnfStyle w:val="000000010000" w:firstRow="0" w:lastRow="0" w:firstColumn="0" w:lastColumn="0" w:oddVBand="0" w:evenVBand="0" w:oddHBand="0" w:evenHBand="1" w:firstRowFirstColumn="0" w:firstRowLastColumn="0" w:lastRowFirstColumn="0" w:lastRowLastColumn="0"/>
+          <w:trHeight w:val="291"/>
+        </w:trPr>
+        <w:tc>
+          <w:tcPr>
+            <w:cnfStyle w:val="001000000000" w:firstRow="0" w:lastRow="0" w:firstColumn="1" w:lastColumn="0" w:oddVBand="0" w:evenVBand="0" w:oddHBand="0" w:evenHBand="0" w:firstRowFirstColumn="0" w:firstRowLastColumn="0" w:lastRowFirstColumn="0" w:lastRowLastColumn="0"/>
+            <w:tcW w:w="4829" w:type="dxa"/>
+          </w:tcPr>
+          <w:p>
+            <w:pPr>
+              <w:suppressAutoHyphens w:val="0"/>
+            </w:pPr>
+            <w:proofErr w:type="gramStart"/>
+            <w:r>
+              <w:t>std::</w:t>
+            </w:r>
+            <w:proofErr w:type="gramEnd"/>
+            <w:r>
+              <w:t xml:space="preserve">vector&lt;question&gt;* </w:t>
+            </w:r>
+            <w:proofErr w:type="spellStart"/>
+            <w:r>
+              <w:t>getQuestions</w:t>
+            </w:r>
+            <w:proofErr w:type="spellEnd"/>
+            <w:r>
+              <w:t xml:space="preserve">(); </w:t>
+            </w:r>
+          </w:p>
+        </w:tc>
+        <w:tc>
+          <w:tcPr>
+            <w:tcW w:w="5641" w:type="dxa"/>
+          </w:tcPr>
+          <w:p>
+            <w:pPr>
+              <w:suppressAutoHyphens w:val="0"/>
+              <w:cnfStyle w:val="000000010000" w:firstRow="0" w:lastRow="0" w:firstColumn="0" w:lastColumn="0" w:oddVBand="0" w:evenVBand="0" w:oddHBand="0" w:evenHBand="1" w:firstRowFirstColumn="0" w:firstRowLastColumn="0" w:lastRowFirstColumn="0" w:lastRowLastColumn="0"/>
+            </w:pPr>
+            <w:r>
+              <w:t xml:space="preserve"> returns a pointer to the questions vector</w:t>
+            </w:r>
+          </w:p>
+        </w:tc>
+      </w:tr>
+      <w:tr>
+        <w:trPr>
+          <w:cnfStyle w:val="000000100000" w:firstRow="0" w:lastRow="0" w:firstColumn="0" w:lastColumn="0" w:oddVBand="0" w:evenVBand="0" w:oddHBand="1" w:evenHBand="0" w:firstRowFirstColumn="0" w:firstRowLastColumn="0" w:lastRowFirstColumn="0" w:lastRowLastColumn="0"/>
+          <w:trHeight w:val="291"/>
+        </w:trPr>
+        <w:tc>
+          <w:tcPr>
+            <w:cnfStyle w:val="001000000000" w:firstRow="0" w:lastRow="0" w:firstColumn="1" w:lastColumn="0" w:oddVBand="0" w:evenVBand="0" w:oddHBand="0" w:evenHBand="0" w:firstRowFirstColumn="0" w:firstRowLastColumn="0" w:lastRowFirstColumn="0" w:lastRowLastColumn="0"/>
+            <w:tcW w:w="4829" w:type="dxa"/>
+          </w:tcPr>
+          <w:p>
+            <w:pPr>
+              <w:suppressAutoHyphens w:val="0"/>
+            </w:pPr>
+            <w:r>
+              <w:t xml:space="preserve">int </w:t>
+            </w:r>
+            <w:proofErr w:type="spellStart"/>
+            <w:proofErr w:type="gramStart"/>
+            <w:r>
+              <w:t>getEnemyHealth</w:t>
+            </w:r>
+            <w:proofErr w:type="spellEnd"/>
+            <w:r>
+              <w:t>(</w:t>
+            </w:r>
+            <w:proofErr w:type="gramEnd"/>
+            <w:r>
+              <w:t xml:space="preserve">); </w:t>
+            </w:r>
+          </w:p>
+        </w:tc>
+        <w:tc>
+          <w:tcPr>
+            <w:tcW w:w="5641" w:type="dxa"/>
+          </w:tcPr>
+          <w:p>
+            <w:pPr>
+              <w:suppressAutoHyphens w:val="0"/>
+              <w:cnfStyle w:val="000000100000" w:firstRow="0" w:lastRow="0" w:firstColumn="0" w:lastColumn="0" w:oddVBand="0" w:evenVBand="0" w:oddHBand="1" w:evenHBand="0" w:firstRowFirstColumn="0" w:firstRowLastColumn="0" w:lastRowFirstColumn="0" w:lastRowLastColumn="0"/>
+            </w:pPr>
+            <w:r>
+              <w:t xml:space="preserve"> returns the enemy’s health</w:t>
+            </w:r>
+          </w:p>
+        </w:tc>
+      </w:tr>
+      <w:tr>
+        <w:trPr>
+          <w:cnfStyle w:val="000000010000" w:firstRow="0" w:lastRow="0" w:firstColumn="0" w:lastColumn="0" w:oddVBand="0" w:evenVBand="0" w:oddHBand="0" w:evenHBand="1" w:firstRowFirstColumn="0" w:firstRowLastColumn="0" w:lastRowFirstColumn="0" w:lastRowLastColumn="0"/>
+          <w:trHeight w:val="291"/>
+        </w:trPr>
+        <w:tc>
+          <w:tcPr>
+            <w:cnfStyle w:val="001000000000" w:firstRow="0" w:lastRow="0" w:firstColumn="1" w:lastColumn="0" w:oddVBand="0" w:evenVBand="0" w:oddHBand="0" w:evenHBand="0" w:firstRowFirstColumn="0" w:firstRowLastColumn="0" w:lastRowFirstColumn="0" w:lastRowLastColumn="0"/>
+            <w:tcW w:w="4829" w:type="dxa"/>
+          </w:tcPr>
+          <w:p>
+            <w:pPr>
+              <w:suppressAutoHyphens w:val="0"/>
+            </w:pPr>
+            <w:r>
+              <w:t xml:space="preserve">void </w:t>
+            </w:r>
+            <w:proofErr w:type="spellStart"/>
+            <w:proofErr w:type="gramStart"/>
+            <w:r>
+              <w:t>showEnemyHealth</w:t>
+            </w:r>
+            <w:proofErr w:type="spellEnd"/>
+            <w:r>
+              <w:t>(</w:t>
+            </w:r>
+            <w:proofErr w:type="gramEnd"/>
+            <w:r>
+              <w:t xml:space="preserve">); </w:t>
+            </w:r>
+          </w:p>
+        </w:tc>
+        <w:tc>
+          <w:tcPr>
+            <w:tcW w:w="5641" w:type="dxa"/>
+          </w:tcPr>
+          <w:p>
+            <w:pPr>
+              <w:suppressAutoHyphens w:val="0"/>
+              <w:cnfStyle w:val="000000010000" w:firstRow="0" w:lastRow="0" w:firstColumn="0" w:lastColumn="0" w:oddVBand="0" w:evenVBand="0" w:oddHBand="0" w:evenHBand="1" w:firstRowFirstColumn="0" w:firstRowLastColumn="0" w:lastRowFirstColumn="0" w:lastRowLastColumn="0"/>
+            </w:pPr>
+            <w:r>
+              <w:t xml:space="preserve"> displays the enemy’s health</w:t>
+            </w:r>
+          </w:p>
+        </w:tc>
+      </w:tr>
+      <w:tr>
+        <w:trPr>
+          <w:cnfStyle w:val="000000100000" w:firstRow="0" w:lastRow="0" w:firstColumn="0" w:lastColumn="0" w:oddVBand="0" w:evenVBand="0" w:oddHBand="1" w:evenHBand="0" w:firstRowFirstColumn="0" w:firstRowLastColumn="0" w:lastRowFirstColumn="0" w:lastRowLastColumn="0"/>
+          <w:trHeight w:val="291"/>
+        </w:trPr>
+        <w:tc>
+          <w:tcPr>
+            <w:cnfStyle w:val="001000000000" w:firstRow="0" w:lastRow="0" w:firstColumn="1" w:lastColumn="0" w:oddVBand="0" w:evenVBand="0" w:oddHBand="0" w:evenHBand="0" w:firstRowFirstColumn="0" w:firstRowLastColumn="0" w:lastRowFirstColumn="0" w:lastRowLastColumn="0"/>
+            <w:tcW w:w="4829" w:type="dxa"/>
+          </w:tcPr>
+          <w:p>
+            <w:pPr>
+              <w:suppressAutoHyphens w:val="0"/>
+            </w:pPr>
+            <w:r>
+              <w:t xml:space="preserve">texture </w:t>
+            </w:r>
+            <w:proofErr w:type="spellStart"/>
+            <w:proofErr w:type="gramStart"/>
+            <w:r>
+              <w:t>getBackgroundTexture</w:t>
+            </w:r>
+            <w:proofErr w:type="spellEnd"/>
+            <w:r>
+              <w:t>(</w:t>
+            </w:r>
+            <w:proofErr w:type="gramEnd"/>
+            <w:r>
+              <w:t xml:space="preserve">); </w:t>
+            </w:r>
+          </w:p>
+        </w:tc>
+        <w:tc>
+          <w:tcPr>
+            <w:tcW w:w="5641" w:type="dxa"/>
+          </w:tcPr>
+          <w:p>
+            <w:pPr>
+              <w:suppressAutoHyphens w:val="0"/>
+              <w:cnfStyle w:val="000000100000" w:firstRow="0" w:lastRow="0" w:firstColumn="0" w:lastColumn="0" w:oddVBand="0" w:evenVBand="0" w:oddHBand="1" w:evenHBand="0" w:firstRowFirstColumn="0" w:firstRowLastColumn="0" w:lastRowFirstColumn="0" w:lastRowLastColumn="0"/>
+            </w:pPr>
+            <w:r>
+              <w:t xml:space="preserve"> returns the background texture</w:t>
+            </w:r>
+          </w:p>
+        </w:tc>
+      </w:tr>
+      <w:tr>
+        <w:trPr>
+          <w:cnfStyle w:val="000000010000" w:firstRow="0" w:lastRow="0" w:firstColumn="0" w:lastColumn="0" w:oddVBand="0" w:evenVBand="0" w:oddHBand="0" w:evenHBand="1" w:firstRowFirstColumn="0" w:firstRowLastColumn="0" w:lastRowFirstColumn="0" w:lastRowLastColumn="0"/>
+          <w:trHeight w:val="291"/>
+        </w:trPr>
+        <w:tc>
+          <w:tcPr>
+            <w:cnfStyle w:val="001000000000" w:firstRow="0" w:lastRow="0" w:firstColumn="1" w:lastColumn="0" w:oddVBand="0" w:evenVBand="0" w:oddHBand="0" w:evenHBand="0" w:firstRowFirstColumn="0" w:firstRowLastColumn="0" w:lastRowFirstColumn="0" w:lastRowLastColumn="0"/>
+            <w:tcW w:w="4829" w:type="dxa"/>
+          </w:tcPr>
+          <w:p>
+            <w:pPr>
+              <w:suppressAutoHyphens w:val="0"/>
+            </w:pPr>
+            <w:r>
+              <w:t xml:space="preserve">void </w:t>
+            </w:r>
+            <w:proofErr w:type="spellStart"/>
+            <w:proofErr w:type="gramStart"/>
+            <w:r>
+              <w:t>finishGame</w:t>
+            </w:r>
+            <w:proofErr w:type="spellEnd"/>
+            <w:r>
+              <w:t>(</w:t>
+            </w:r>
+            <w:proofErr w:type="gramEnd"/>
+            <w:r>
+              <w:t xml:space="preserve">); </w:t>
+            </w:r>
+          </w:p>
+        </w:tc>
+        <w:tc>
+          <w:tcPr>
+            <w:tcW w:w="5641" w:type="dxa"/>
+          </w:tcPr>
+          <w:p>
+            <w:pPr>
+              <w:suppressAutoHyphens w:val="0"/>
+              <w:cnfStyle w:val="000000010000" w:firstRow="0" w:lastRow="0" w:firstColumn="0" w:lastColumn="0" w:oddVBand="0" w:evenVBand="0" w:oddHBand="0" w:evenHBand="1" w:firstRowFirstColumn="0" w:firstRowLastColumn="0" w:lastRowFirstColumn="0" w:lastRowLastColumn="0"/>
+            </w:pPr>
+            <w:r>
+              <w:t xml:space="preserve"> shows the finished game screen</w:t>
+            </w:r>
+          </w:p>
+        </w:tc>
+      </w:tr>
+      <w:tr>
+        <w:trPr>
+          <w:cnfStyle w:val="000000100000" w:firstRow="0" w:lastRow="0" w:firstColumn="0" w:lastColumn="0" w:oddVBand="0" w:evenVBand="0" w:oddHBand="1" w:evenHBand="0" w:firstRowFirstColumn="0" w:firstRowLastColumn="0" w:lastRowFirstColumn="0" w:lastRowLastColumn="0"/>
+          <w:trHeight w:val="291"/>
+        </w:trPr>
+        <w:tc>
+          <w:tcPr>
+            <w:cnfStyle w:val="001000000000" w:firstRow="0" w:lastRow="0" w:firstColumn="1" w:lastColumn="0" w:oddVBand="0" w:evenVBand="0" w:oddHBand="0" w:evenHBand="0" w:firstRowFirstColumn="0" w:firstRowLastColumn="0" w:lastRowFirstColumn="0" w:lastRowLastColumn="0"/>
+            <w:tcW w:w="4829" w:type="dxa"/>
+          </w:tcPr>
+          <w:p>
+            <w:pPr>
+              <w:suppressAutoHyphens w:val="0"/>
+            </w:pPr>
+            <w:r>
+              <w:t xml:space="preserve">void </w:t>
+            </w:r>
+            <w:proofErr w:type="gramStart"/>
+            <w:r>
+              <w:t>attack(</w:t>
+            </w:r>
+            <w:proofErr w:type="gramEnd"/>
+            <w:r>
+              <w:t xml:space="preserve">); </w:t>
+            </w:r>
+          </w:p>
+        </w:tc>
+        <w:tc>
+          <w:tcPr>
+            <w:tcW w:w="5641" w:type="dxa"/>
+          </w:tcPr>
+          <w:p>
+            <w:pPr>
+              <w:suppressAutoHyphens w:val="0"/>
+              <w:cnfStyle w:val="000000100000" w:firstRow="0" w:lastRow="0" w:firstColumn="0" w:lastColumn="0" w:oddVBand="0" w:evenVBand="0" w:oddHBand="1" w:evenHBand="0" w:firstRowFirstColumn="0" w:firstRowLastColumn="0" w:lastRowFirstColumn="0" w:lastRowLastColumn="0"/>
+            </w:pPr>
+            <w:r>
+              <w:t xml:space="preserve"> </w:t>
+            </w:r>
+            <w:r>
+              <w:t>let’s</w:t>
+            </w:r>
+            <w:r>
+              <w:t xml:space="preserve"> the player attack the enemy by pressing KEY_E and answering questions related to bitwise operations</w:t>
+            </w:r>
+          </w:p>
+        </w:tc>
+      </w:tr>
+    </w:tbl>
+    <w:p/>
     <w:sectPr>
-      <w:pgSz w:w="12240" w:h="15840"/>
+      <w:pgSz w:w="11906" w:h="16838"/>
       <w:pgMar w:top="1440" w:right="1440" w:bottom="1440" w:left="1440" w:header="720" w:footer="720" w:gutter="0"/>
+      <w:pgBorders w:offsetFrom="page">
+        <w:top w:val="thinThickSmallGap" w:sz="24" w:space="24" w:color="2F5496" w:themeColor="accent1" w:themeShade="BF"/>
+        <w:left w:val="thinThickSmallGap" w:sz="24" w:space="24" w:color="2F5496" w:themeColor="accent1" w:themeShade="BF"/>
+        <w:bottom w:val="thickThinSmallGap" w:sz="24" w:space="24" w:color="2F5496" w:themeColor="accent1" w:themeShade="BF"/>
+        <w:right w:val="thickThinSmallGap" w:sz="24" w:space="24" w:color="2F5496" w:themeColor="accent1" w:themeShade="BF"/>
+      </w:pgBorders>
       <w:cols w:space="720"/>
-      <w:docGrid w:linePitch="360"/>
     </w:sectPr>
   </w:body>
 </w:document>
+</file>
+
+<file path=word/endnotes.xml><?xml version="1.0" encoding="utf-8"?>
+<w:endnotes xmlns:wpc="http://schemas.microsoft.com/office/word/2010/wordprocessingCanvas" xmlns:cx="http://schemas.microsoft.com/office/drawing/2014/chartex" xmlns:cx1="http://schemas.microsoft.com/office/drawing/2015/9/8/chartex" xmlns:cx2="http://schemas.microsoft.com/office/drawing/2015/10/21/chartex" xmlns:cx3="http://schemas.microsoft.com/office/drawing/2016/5/9/chartex" xmlns:cx4="http://schemas.microsoft.com/office/drawing/2016/5/10/chartex" xmlns:cx5="http://schemas.microsoft.com/office/drawing/2016/5/11/chartex" xmlns:cx6="http://schemas.microsoft.com/office/drawing/2016/5/12/chartex" xmlns:cx7="http://schemas.microsoft.com/office/drawing/2016/5/13/chartex" xmlns:cx8="http://schemas.microsoft.com/office/drawing/2016/5/14/chartex" xmlns:mc="http://schemas.openxmlformats.org/markup-compatibility/2006" xmlns:aink="http://schemas.microsoft.com/office/drawing/2016/ink" xmlns:am3d="http://schemas.microsoft.com/office/drawing/2017/model3d" xmlns:o="urn:schemas-microsoft-com:office:office" xmlns:oel="http://schemas.microsoft.com/office/2019/extlst" xmlns:r="http://schemas.openxmlformats.org/officeDocument/2006/relationships" xmlns:m="http://schemas.openxmlformats.org/officeDocument/2006/math" xmlns:v="urn:schemas-microsoft-com:vml" xmlns:wp14="http://schemas.microsoft.com/office/word/2010/wordprocessingDrawing" xmlns:wp="http://schemas.openxmlformats.org/drawingml/2006/wordprocessingDrawing" xmlns:w10="urn:schemas-microsoft-com:office:word" xmlns:w="http://schemas.openxmlformats.org/wordprocessingml/2006/main" xmlns:w14="http://schemas.microsoft.com/office/word/2010/wordml" xmlns:w15="http://schemas.microsoft.com/office/word/2012/wordml" xmlns:w16cex="http://schemas.microsoft.com/office/word/2018/wordml/cex" xmlns:w16cid="http://schemas.microsoft.com/office/word/2016/wordml/cid" xmlns:w16="http://schemas.microsoft.com/office/word/2018/wordml" xmlns:w16sdtdh="http://schemas.microsoft.com/office/word/2020/wordml/sdtdatahash" xmlns:w16se="http://schemas.microsoft.com/office/word/2015/wordml/symex" xmlns:wpg="http://schemas.microsoft.com/office/word/2010/wordprocessingGroup" xmlns:wpi="http://schemas.microsoft.com/office/word/2010/wordprocessingInk" xmlns:wne="http://schemas.microsoft.com/office/word/2006/wordml" xmlns:wps="http://schemas.microsoft.com/office/word/2010/wordprocessingShape" mc:Ignorable="w14 w15 w16se w16cid w16 w16cex w16sdtdh wp14">
+  <w:endnote w:type="separator" w:id="-1">
+    <w:p>
+      <w:pPr>
+        <w:spacing w:after="0" w:line="240" w:lineRule="auto"/>
+      </w:pPr>
+      <w:r>
+        <w:separator/>
+      </w:r>
+    </w:p>
+  </w:endnote>
+  <w:endnote w:type="continuationSeparator" w:id="0">
+    <w:p>
+      <w:pPr>
+        <w:spacing w:after="0" w:line="240" w:lineRule="auto"/>
+      </w:pPr>
+      <w:r>
+        <w:continuationSeparator/>
+      </w:r>
+    </w:p>
+  </w:endnote>
+</w:endnotes>
+</file>
+
+<file path=word/footnotes.xml><?xml version="1.0" encoding="utf-8"?>
+<w:footnotes xmlns:wpc="http://schemas.microsoft.com/office/word/2010/wordprocessingCanvas" xmlns:cx="http://schemas.microsoft.com/office/drawing/2014/chartex" xmlns:cx1="http://schemas.microsoft.com/office/drawing/2015/9/8/chartex" xmlns:cx2="http://schemas.microsoft.com/office/drawing/2015/10/21/chartex" xmlns:cx3="http://schemas.microsoft.com/office/drawing/2016/5/9/chartex" xmlns:cx4="http://schemas.microsoft.com/office/drawing/2016/5/10/chartex" xmlns:cx5="http://schemas.microsoft.com/office/drawing/2016/5/11/chartex" xmlns:cx6="http://schemas.microsoft.com/office/drawing/2016/5/12/chartex" xmlns:cx7="http://schemas.microsoft.com/office/drawing/2016/5/13/chartex" xmlns:cx8="http://schemas.microsoft.com/office/drawing/2016/5/14/chartex" xmlns:mc="http://schemas.openxmlformats.org/markup-compatibility/2006" xmlns:aink="http://schemas.microsoft.com/office/drawing/2016/ink" xmlns:am3d="http://schemas.microsoft.com/office/drawing/2017/model3d" xmlns:o="urn:schemas-microsoft-com:office:office" xmlns:oel="http://schemas.microsoft.com/office/2019/extlst" xmlns:r="http://schemas.openxmlformats.org/officeDocument/2006/relationships" xmlns:m="http://schemas.openxmlformats.org/officeDocument/2006/math" xmlns:v="urn:schemas-microsoft-com:vml" xmlns:wp14="http://schemas.microsoft.com/office/word/2010/wordprocessingDrawing" xmlns:wp="http://schemas.openxmlformats.org/drawingml/2006/wordprocessingDrawing" xmlns:w10="urn:schemas-microsoft-com:office:word" xmlns:w="http://schemas.openxmlformats.org/wordprocessingml/2006/main" xmlns:w14="http://schemas.microsoft.com/office/word/2010/wordml" xmlns:w15="http://schemas.microsoft.com/office/word/2012/wordml" xmlns:w16cex="http://schemas.microsoft.com/office/word/2018/wordml/cex" xmlns:w16cid="http://schemas.microsoft.com/office/word/2016/wordml/cid" xmlns:w16="http://schemas.microsoft.com/office/word/2018/wordml" xmlns:w16sdtdh="http://schemas.microsoft.com/office/word/2020/wordml/sdtdatahash" xmlns:w16se="http://schemas.microsoft.com/office/word/2015/wordml/symex" xmlns:wpg="http://schemas.microsoft.com/office/word/2010/wordprocessingGroup" xmlns:wpi="http://schemas.microsoft.com/office/word/2010/wordprocessingInk" xmlns:wne="http://schemas.microsoft.com/office/word/2006/wordml" xmlns:wps="http://schemas.microsoft.com/office/word/2010/wordprocessingShape" mc:Ignorable="w14 w15 w16se w16cid w16 w16cex w16sdtdh wp14">
+  <w:footnote w:type="separator" w:id="-1">
+    <w:p>
+      <w:pPr>
+        <w:spacing w:after="0" w:line="240" w:lineRule="auto"/>
+      </w:pPr>
+      <w:r>
+        <w:rPr>
+          <w:color w:val="000000"/>
+        </w:rPr>
+        <w:separator/>
+      </w:r>
+    </w:p>
+  </w:footnote>
+  <w:footnote w:type="continuationSeparator" w:id="0">
+    <w:p>
+      <w:pPr>
+        <w:spacing w:after="0" w:line="240" w:lineRule="auto"/>
+      </w:pPr>
+      <w:r>
+        <w:continuationSeparator/>
+      </w:r>
+    </w:p>
+  </w:footnote>
+</w:footnotes>
+</file>
+
+<file path=word/numbering.xml><?xml version="1.0" encoding="utf-8"?>
+<w:numbering xmlns:wpc="http://schemas.microsoft.com/office/word/2010/wordprocessingCanvas" xmlns:cx="http://schemas.microsoft.com/office/drawing/2014/chartex" xmlns:cx1="http://schemas.microsoft.com/office/drawing/2015/9/8/chartex" xmlns:cx2="http://schemas.microsoft.com/office/drawing/2015/10/21/chartex" xmlns:cx3="http://schemas.microsoft.com/office/drawing/2016/5/9/chartex" xmlns:cx4="http://schemas.microsoft.com/office/drawing/2016/5/10/chartex" xmlns:cx5="http://schemas.microsoft.com/office/drawing/2016/5/11/chartex" xmlns:cx6="http://schemas.microsoft.com/office/drawing/2016/5/12/chartex" xmlns:cx7="http://schemas.microsoft.com/office/drawing/2016/5/13/chartex" xmlns:cx8="http://schemas.microsoft.com/office/drawing/2016/5/14/chartex" xmlns:mc="http://schemas.openxmlformats.org/markup-compatibility/2006" xmlns:aink="http://schemas.microsoft.com/office/drawing/2016/ink" xmlns:am3d="http://schemas.microsoft.com/office/drawing/2017/model3d" xmlns:o="urn:schemas-microsoft-com:office:office" xmlns:oel="http://schemas.microsoft.com/office/2019/extlst" xmlns:r="http://schemas.openxmlformats.org/officeDocument/2006/relationships" xmlns:m="http://schemas.openxmlformats.org/officeDocument/2006/math" xmlns:v="urn:schemas-microsoft-com:vml" xmlns:wp14="http://schemas.microsoft.com/office/word/2010/wordprocessingDrawing" xmlns:wp="http://schemas.openxmlformats.org/drawingml/2006/wordprocessingDrawing" xmlns:w10="urn:schemas-microsoft-com:office:word" xmlns:w="http://schemas.openxmlformats.org/wordprocessingml/2006/main" xmlns:w14="http://schemas.microsoft.com/office/word/2010/wordml" xmlns:w15="http://schemas.microsoft.com/office/word/2012/wordml" xmlns:w16cex="http://schemas.microsoft.com/office/word/2018/wordml/cex" xmlns:w16cid="http://schemas.microsoft.com/office/word/2016/wordml/cid" xmlns:w16="http://schemas.microsoft.com/office/word/2018/wordml" xmlns:w16sdtdh="http://schemas.microsoft.com/office/word/2020/wordml/sdtdatahash" xmlns:w16se="http://schemas.microsoft.com/office/word/2015/wordml/symex" xmlns:wpg="http://schemas.microsoft.com/office/word/2010/wordprocessingGroup" xmlns:wpi="http://schemas.microsoft.com/office/word/2010/wordprocessingInk" xmlns:wne="http://schemas.microsoft.com/office/word/2006/wordml" xmlns:wps="http://schemas.microsoft.com/office/word/2010/wordprocessingShape" mc:Ignorable="w14 w15 w16se w16cid w16 w16cex w16sdtdh wp14">
+  <w:abstractNum w:abstractNumId="0" w15:restartNumberingAfterBreak="0">
+    <w:nsid w:val="0E2717C5"/>
+    <w:multiLevelType w:val="hybridMultilevel"/>
+    <w:tmpl w:val="4AD8AFB4"/>
+    <w:lvl w:ilvl="0" w:tplc="08090003">
+      <w:start w:val="1"/>
+      <w:numFmt w:val="bullet"/>
+      <w:lvlText w:val="o"/>
+      <w:lvlJc w:val="left"/>
+      <w:pPr>
+        <w:ind w:left="720" w:hanging="360"/>
+      </w:pPr>
+      <w:rPr>
+        <w:rFonts w:ascii="Courier New" w:hAnsi="Courier New" w:cs="Courier New" w:hint="default"/>
+      </w:rPr>
+    </w:lvl>
+    <w:lvl w:ilvl="1" w:tplc="08090003">
+      <w:start w:val="1"/>
+      <w:numFmt w:val="bullet"/>
+      <w:lvlText w:val="o"/>
+      <w:lvlJc w:val="left"/>
+      <w:pPr>
+        <w:ind w:left="1440" w:hanging="360"/>
+      </w:pPr>
+      <w:rPr>
+        <w:rFonts w:ascii="Courier New" w:hAnsi="Courier New" w:cs="Courier New" w:hint="default"/>
+      </w:rPr>
+    </w:lvl>
+    <w:lvl w:ilvl="2" w:tplc="08090005" w:tentative="1">
+      <w:start w:val="1"/>
+      <w:numFmt w:val="bullet"/>
+      <w:lvlText w:val=""/>
+      <w:lvlJc w:val="left"/>
+      <w:pPr>
+        <w:ind w:left="2160" w:hanging="360"/>
+      </w:pPr>
+      <w:rPr>
+        <w:rFonts w:ascii="Wingdings" w:hAnsi="Wingdings" w:hint="default"/>
+      </w:rPr>
+    </w:lvl>
+    <w:lvl w:ilvl="3" w:tplc="08090001" w:tentative="1">
+      <w:start w:val="1"/>
+      <w:numFmt w:val="bullet"/>
+      <w:lvlText w:val=""/>
+      <w:lvlJc w:val="left"/>
+      <w:pPr>
+        <w:ind w:left="2880" w:hanging="360"/>
+      </w:pPr>
+      <w:rPr>
+        <w:rFonts w:ascii="Symbol" w:hAnsi="Symbol" w:hint="default"/>
+      </w:rPr>
+    </w:lvl>
+    <w:lvl w:ilvl="4" w:tplc="08090003" w:tentative="1">
+      <w:start w:val="1"/>
+      <w:numFmt w:val="bullet"/>
+      <w:lvlText w:val="o"/>
+      <w:lvlJc w:val="left"/>
+      <w:pPr>
+        <w:ind w:left="3600" w:hanging="360"/>
+      </w:pPr>
+      <w:rPr>
+        <w:rFonts w:ascii="Courier New" w:hAnsi="Courier New" w:cs="Courier New" w:hint="default"/>
+      </w:rPr>
+    </w:lvl>
+    <w:lvl w:ilvl="5" w:tplc="08090005" w:tentative="1">
+      <w:start w:val="1"/>
+      <w:numFmt w:val="bullet"/>
+      <w:lvlText w:val=""/>
+      <w:lvlJc w:val="left"/>
+      <w:pPr>
+        <w:ind w:left="4320" w:hanging="360"/>
+      </w:pPr>
+      <w:rPr>
+        <w:rFonts w:ascii="Wingdings" w:hAnsi="Wingdings" w:hint="default"/>
+      </w:rPr>
+    </w:lvl>
+    <w:lvl w:ilvl="6" w:tplc="08090001" w:tentative="1">
+      <w:start w:val="1"/>
+      <w:numFmt w:val="bullet"/>
+      <w:lvlText w:val=""/>
+      <w:lvlJc w:val="left"/>
+      <w:pPr>
+        <w:ind w:left="5040" w:hanging="360"/>
+      </w:pPr>
+      <w:rPr>
+        <w:rFonts w:ascii="Symbol" w:hAnsi="Symbol" w:hint="default"/>
+      </w:rPr>
+    </w:lvl>
+    <w:lvl w:ilvl="7" w:tplc="08090003" w:tentative="1">
+      <w:start w:val="1"/>
+      <w:numFmt w:val="bullet"/>
+      <w:lvlText w:val="o"/>
+      <w:lvlJc w:val="left"/>
+      <w:pPr>
+        <w:ind w:left="5760" w:hanging="360"/>
+      </w:pPr>
+      <w:rPr>
+        <w:rFonts w:ascii="Courier New" w:hAnsi="Courier New" w:cs="Courier New" w:hint="default"/>
+      </w:rPr>
+    </w:lvl>
+    <w:lvl w:ilvl="8" w:tplc="08090005" w:tentative="1">
+      <w:start w:val="1"/>
+      <w:numFmt w:val="bullet"/>
+      <w:lvlText w:val=""/>
+      <w:lvlJc w:val="left"/>
+      <w:pPr>
+        <w:ind w:left="6480" w:hanging="360"/>
+      </w:pPr>
+      <w:rPr>
+        <w:rFonts w:ascii="Wingdings" w:hAnsi="Wingdings" w:hint="default"/>
+      </w:rPr>
+    </w:lvl>
+  </w:abstractNum>
+  <w:abstractNum w:abstractNumId="1" w15:restartNumberingAfterBreak="0">
+    <w:nsid w:val="291E1EE2"/>
+    <w:multiLevelType w:val="hybridMultilevel"/>
+    <w:tmpl w:val="DBBC6D9C"/>
+    <w:lvl w:ilvl="0" w:tplc="0809000B">
+      <w:start w:val="1"/>
+      <w:numFmt w:val="bullet"/>
+      <w:lvlText w:val=""/>
+      <w:lvlJc w:val="left"/>
+      <w:pPr>
+        <w:ind w:left="1440" w:hanging="360"/>
+      </w:pPr>
+      <w:rPr>
+        <w:rFonts w:ascii="Wingdings" w:hAnsi="Wingdings" w:hint="default"/>
+      </w:rPr>
+    </w:lvl>
+    <w:lvl w:ilvl="1" w:tplc="08090003" w:tentative="1">
+      <w:start w:val="1"/>
+      <w:numFmt w:val="bullet"/>
+      <w:lvlText w:val="o"/>
+      <w:lvlJc w:val="left"/>
+      <w:pPr>
+        <w:ind w:left="2160" w:hanging="360"/>
+      </w:pPr>
+      <w:rPr>
+        <w:rFonts w:ascii="Courier New" w:hAnsi="Courier New" w:cs="Courier New" w:hint="default"/>
+      </w:rPr>
+    </w:lvl>
+    <w:lvl w:ilvl="2" w:tplc="08090005" w:tentative="1">
+      <w:start w:val="1"/>
+      <w:numFmt w:val="bullet"/>
+      <w:lvlText w:val=""/>
+      <w:lvlJc w:val="left"/>
+      <w:pPr>
+        <w:ind w:left="2880" w:hanging="360"/>
+      </w:pPr>
+      <w:rPr>
+        <w:rFonts w:ascii="Wingdings" w:hAnsi="Wingdings" w:hint="default"/>
+      </w:rPr>
+    </w:lvl>
+    <w:lvl w:ilvl="3" w:tplc="08090001" w:tentative="1">
+      <w:start w:val="1"/>
+      <w:numFmt w:val="bullet"/>
+      <w:lvlText w:val=""/>
+      <w:lvlJc w:val="left"/>
+      <w:pPr>
+        <w:ind w:left="3600" w:hanging="360"/>
+      </w:pPr>
+      <w:rPr>
+        <w:rFonts w:ascii="Symbol" w:hAnsi="Symbol" w:hint="default"/>
+      </w:rPr>
+    </w:lvl>
+    <w:lvl w:ilvl="4" w:tplc="08090003" w:tentative="1">
+      <w:start w:val="1"/>
+      <w:numFmt w:val="bullet"/>
+      <w:lvlText w:val="o"/>
+      <w:lvlJc w:val="left"/>
+      <w:pPr>
+        <w:ind w:left="4320" w:hanging="360"/>
+      </w:pPr>
+      <w:rPr>
+        <w:rFonts w:ascii="Courier New" w:hAnsi="Courier New" w:cs="Courier New" w:hint="default"/>
+      </w:rPr>
+    </w:lvl>
+    <w:lvl w:ilvl="5" w:tplc="08090005" w:tentative="1">
+      <w:start w:val="1"/>
+      <w:numFmt w:val="bullet"/>
+      <w:lvlText w:val=""/>
+      <w:lvlJc w:val="left"/>
+      <w:pPr>
+        <w:ind w:left="5040" w:hanging="360"/>
+      </w:pPr>
+      <w:rPr>
+        <w:rFonts w:ascii="Wingdings" w:hAnsi="Wingdings" w:hint="default"/>
+      </w:rPr>
+    </w:lvl>
+    <w:lvl w:ilvl="6" w:tplc="08090001" w:tentative="1">
+      <w:start w:val="1"/>
+      <w:numFmt w:val="bullet"/>
+      <w:lvlText w:val=""/>
+      <w:lvlJc w:val="left"/>
+      <w:pPr>
+        <w:ind w:left="5760" w:hanging="360"/>
+      </w:pPr>
+      <w:rPr>
+        <w:rFonts w:ascii="Symbol" w:hAnsi="Symbol" w:hint="default"/>
+      </w:rPr>
+    </w:lvl>
+    <w:lvl w:ilvl="7" w:tplc="08090003" w:tentative="1">
+      <w:start w:val="1"/>
+      <w:numFmt w:val="bullet"/>
+      <w:lvlText w:val="o"/>
+      <w:lvlJc w:val="left"/>
+      <w:pPr>
+        <w:ind w:left="6480" w:hanging="360"/>
+      </w:pPr>
+      <w:rPr>
+        <w:rFonts w:ascii="Courier New" w:hAnsi="Courier New" w:cs="Courier New" w:hint="default"/>
+      </w:rPr>
+    </w:lvl>
+    <w:lvl w:ilvl="8" w:tplc="08090005" w:tentative="1">
+      <w:start w:val="1"/>
+      <w:numFmt w:val="bullet"/>
+      <w:lvlText w:val=""/>
+      <w:lvlJc w:val="left"/>
+      <w:pPr>
+        <w:ind w:left="7200" w:hanging="360"/>
+      </w:pPr>
+      <w:rPr>
+        <w:rFonts w:ascii="Wingdings" w:hAnsi="Wingdings" w:hint="default"/>
+      </w:rPr>
+    </w:lvl>
+  </w:abstractNum>
+  <w:abstractNum w:abstractNumId="2" w15:restartNumberingAfterBreak="0">
+    <w:nsid w:val="489706CC"/>
+    <w:multiLevelType w:val="hybridMultilevel"/>
+    <w:tmpl w:val="90B2683A"/>
+    <w:lvl w:ilvl="0" w:tplc="6BB8F10A">
+      <w:start w:val="1"/>
+      <w:numFmt w:val="decimal"/>
+      <w:lvlText w:val="%1."/>
+      <w:lvlJc w:val="left"/>
+      <w:pPr>
+        <w:ind w:left="1440" w:hanging="360"/>
+      </w:pPr>
+      <w:rPr>
+        <w:rFonts w:hint="default"/>
+      </w:rPr>
+    </w:lvl>
+    <w:lvl w:ilvl="1" w:tplc="08090019" w:tentative="1">
+      <w:start w:val="1"/>
+      <w:numFmt w:val="lowerLetter"/>
+      <w:lvlText w:val="%2."/>
+      <w:lvlJc w:val="left"/>
+      <w:pPr>
+        <w:ind w:left="2160" w:hanging="360"/>
+      </w:pPr>
+    </w:lvl>
+    <w:lvl w:ilvl="2" w:tplc="0809001B" w:tentative="1">
+      <w:start w:val="1"/>
+      <w:numFmt w:val="lowerRoman"/>
+      <w:lvlText w:val="%3."/>
+      <w:lvlJc w:val="right"/>
+      <w:pPr>
+        <w:ind w:left="2880" w:hanging="180"/>
+      </w:pPr>
+    </w:lvl>
+    <w:lvl w:ilvl="3" w:tplc="0809000F" w:tentative="1">
+      <w:start w:val="1"/>
+      <w:numFmt w:val="decimal"/>
+      <w:lvlText w:val="%4."/>
+      <w:lvlJc w:val="left"/>
+      <w:pPr>
+        <w:ind w:left="3600" w:hanging="360"/>
+      </w:pPr>
+    </w:lvl>
+    <w:lvl w:ilvl="4" w:tplc="08090019" w:tentative="1">
+      <w:start w:val="1"/>
+      <w:numFmt w:val="lowerLetter"/>
+      <w:lvlText w:val="%5."/>
+      <w:lvlJc w:val="left"/>
+      <w:pPr>
+        <w:ind w:left="4320" w:hanging="360"/>
+      </w:pPr>
+    </w:lvl>
+    <w:lvl w:ilvl="5" w:tplc="0809001B" w:tentative="1">
+      <w:start w:val="1"/>
+      <w:numFmt w:val="lowerRoman"/>
+      <w:lvlText w:val="%6."/>
+      <w:lvlJc w:val="right"/>
+      <w:pPr>
+        <w:ind w:left="5040" w:hanging="180"/>
+      </w:pPr>
+    </w:lvl>
+    <w:lvl w:ilvl="6" w:tplc="0809000F" w:tentative="1">
+      <w:start w:val="1"/>
+      <w:numFmt w:val="decimal"/>
+      <w:lvlText w:val="%7."/>
+      <w:lvlJc w:val="left"/>
+      <w:pPr>
+        <w:ind w:left="5760" w:hanging="360"/>
+      </w:pPr>
+    </w:lvl>
+    <w:lvl w:ilvl="7" w:tplc="08090019" w:tentative="1">
+      <w:start w:val="1"/>
+      <w:numFmt w:val="lowerLetter"/>
+      <w:lvlText w:val="%8."/>
+      <w:lvlJc w:val="left"/>
+      <w:pPr>
+        <w:ind w:left="6480" w:hanging="360"/>
+      </w:pPr>
+    </w:lvl>
+    <w:lvl w:ilvl="8" w:tplc="0809001B" w:tentative="1">
+      <w:start w:val="1"/>
+      <w:numFmt w:val="lowerRoman"/>
+      <w:lvlText w:val="%9."/>
+      <w:lvlJc w:val="right"/>
+      <w:pPr>
+        <w:ind w:left="7200" w:hanging="180"/>
+      </w:pPr>
+    </w:lvl>
+  </w:abstractNum>
+  <w:abstractNum w:abstractNumId="3" w15:restartNumberingAfterBreak="0">
+    <w:nsid w:val="545F7894"/>
+    <w:multiLevelType w:val="hybridMultilevel"/>
+    <w:tmpl w:val="2B3AB982"/>
+    <w:lvl w:ilvl="0" w:tplc="0809000F">
+      <w:start w:val="1"/>
+      <w:numFmt w:val="decimal"/>
+      <w:lvlText w:val="%1."/>
+      <w:lvlJc w:val="left"/>
+      <w:pPr>
+        <w:ind w:left="1440" w:hanging="360"/>
+      </w:pPr>
+    </w:lvl>
+    <w:lvl w:ilvl="1" w:tplc="08090019" w:tentative="1">
+      <w:start w:val="1"/>
+      <w:numFmt w:val="lowerLetter"/>
+      <w:lvlText w:val="%2."/>
+      <w:lvlJc w:val="left"/>
+      <w:pPr>
+        <w:ind w:left="2160" w:hanging="360"/>
+      </w:pPr>
+    </w:lvl>
+    <w:lvl w:ilvl="2" w:tplc="0809001B" w:tentative="1">
+      <w:start w:val="1"/>
+      <w:numFmt w:val="lowerRoman"/>
+      <w:lvlText w:val="%3."/>
+      <w:lvlJc w:val="right"/>
+      <w:pPr>
+        <w:ind w:left="2880" w:hanging="180"/>
+      </w:pPr>
+    </w:lvl>
+    <w:lvl w:ilvl="3" w:tplc="0809000F" w:tentative="1">
+      <w:start w:val="1"/>
+      <w:numFmt w:val="decimal"/>
+      <w:lvlText w:val="%4."/>
+      <w:lvlJc w:val="left"/>
+      <w:pPr>
+        <w:ind w:left="3600" w:hanging="360"/>
+      </w:pPr>
+    </w:lvl>
+    <w:lvl w:ilvl="4" w:tplc="08090019" w:tentative="1">
+      <w:start w:val="1"/>
+      <w:numFmt w:val="lowerLetter"/>
+      <w:lvlText w:val="%5."/>
+      <w:lvlJc w:val="left"/>
+      <w:pPr>
+        <w:ind w:left="4320" w:hanging="360"/>
+      </w:pPr>
+    </w:lvl>
+    <w:lvl w:ilvl="5" w:tplc="0809001B" w:tentative="1">
+      <w:start w:val="1"/>
+      <w:numFmt w:val="lowerRoman"/>
+      <w:lvlText w:val="%6."/>
+      <w:lvlJc w:val="right"/>
+      <w:pPr>
+        <w:ind w:left="5040" w:hanging="180"/>
+      </w:pPr>
+    </w:lvl>
+    <w:lvl w:ilvl="6" w:tplc="0809000F" w:tentative="1">
+      <w:start w:val="1"/>
+      <w:numFmt w:val="decimal"/>
+      <w:lvlText w:val="%7."/>
+      <w:lvlJc w:val="left"/>
+      <w:pPr>
+        <w:ind w:left="5760" w:hanging="360"/>
+      </w:pPr>
+    </w:lvl>
+    <w:lvl w:ilvl="7" w:tplc="08090019" w:tentative="1">
+      <w:start w:val="1"/>
+      <w:numFmt w:val="lowerLetter"/>
+      <w:lvlText w:val="%8."/>
+      <w:lvlJc w:val="left"/>
+      <w:pPr>
+        <w:ind w:left="6480" w:hanging="360"/>
+      </w:pPr>
+    </w:lvl>
+    <w:lvl w:ilvl="8" w:tplc="0809001B" w:tentative="1">
+      <w:start w:val="1"/>
+      <w:numFmt w:val="lowerRoman"/>
+      <w:lvlText w:val="%9."/>
+      <w:lvlJc w:val="right"/>
+      <w:pPr>
+        <w:ind w:left="7200" w:hanging="180"/>
+      </w:pPr>
+    </w:lvl>
+  </w:abstractNum>
+  <w:num w:numId="1" w16cid:durableId="739907699">
+    <w:abstractNumId w:val="1"/>
+  </w:num>
+  <w:num w:numId="2" w16cid:durableId="517816889">
+    <w:abstractNumId w:val="3"/>
+  </w:num>
+  <w:num w:numId="3" w16cid:durableId="118035017">
+    <w:abstractNumId w:val="2"/>
+  </w:num>
+  <w:num w:numId="4" w16cid:durableId="1591113646">
+    <w:abstractNumId w:val="0"/>
+  </w:num>
+</w:numbering>
 </file>
 
 <file path=word/styles.xml><?xml version="1.0" encoding="utf-8"?>
@@ -18,15 +3152,16 @@
   <w:docDefaults>
     <w:rPrDefault>
       <w:rPr>
-        <w:rFonts w:asciiTheme="minorHAnsi" w:eastAsiaTheme="minorHAnsi" w:hAnsiTheme="minorHAnsi" w:cstheme="minorBidi"/>
+        <w:rFonts w:ascii="Calibri" w:eastAsia="Calibri" w:hAnsi="Calibri" w:cs="Times New Roman"/>
         <w:sz w:val="22"/>
         <w:szCs w:val="22"/>
-        <w:lang w:val="en-US" w:eastAsia="en-US" w:bidi="ar-SA"/>
+        <w:lang w:val="en-GB" w:eastAsia="en-US" w:bidi="ar-SA"/>
       </w:rPr>
     </w:rPrDefault>
     <w:pPrDefault>
       <w:pPr>
-        <w:spacing w:after="160" w:line="259" w:lineRule="auto"/>
+        <w:autoSpaceDN w:val="0"/>
+        <w:spacing w:after="120" w:line="360" w:lineRule="auto"/>
       </w:pPr>
     </w:pPrDefault>
   </w:docDefaults>
@@ -408,18 +3543,39 @@
     <w:lsdException w:name="Unresolved Mention" w:semiHidden="1" w:unhideWhenUsed="1"/>
     <w:lsdException w:name="Smart Link" w:semiHidden="1" w:unhideWhenUsed="1"/>
   </w:latentStyles>
-  <w:style w:type="paragraph" w:default="1" w:styleId="a">
+  <w:style w:type="paragraph" w:default="1" w:styleId="Normal">
     <w:name w:val="Normal"/>
     <w:qFormat/>
-    <w:rsid w:val="008A7127"/>
+    <w:pPr>
+      <w:suppressAutoHyphens/>
+    </w:pPr>
   </w:style>
-  <w:style w:type="character" w:default="1" w:styleId="a0">
+  <w:style w:type="paragraph" w:styleId="Heading1">
+    <w:name w:val="heading 1"/>
+    <w:basedOn w:val="Normal"/>
+    <w:next w:val="Normal"/>
+    <w:uiPriority w:val="9"/>
+    <w:qFormat/>
+    <w:pPr>
+      <w:keepNext/>
+      <w:keepLines/>
+      <w:spacing w:before="240" w:after="0"/>
+      <w:outlineLvl w:val="0"/>
+    </w:pPr>
+    <w:rPr>
+      <w:rFonts w:ascii="Calibri Light" w:eastAsia="Times New Roman" w:hAnsi="Calibri Light"/>
+      <w:color w:val="2F5496"/>
+      <w:sz w:val="32"/>
+      <w:szCs w:val="32"/>
+    </w:rPr>
+  </w:style>
+  <w:style w:type="character" w:default="1" w:styleId="DefaultParagraphFont">
     <w:name w:val="Default Paragraph Font"/>
     <w:uiPriority w:val="1"/>
     <w:semiHidden/>
     <w:unhideWhenUsed/>
   </w:style>
-  <w:style w:type="table" w:default="1" w:styleId="a1">
+  <w:style w:type="table" w:default="1" w:styleId="TableNormal">
     <w:name w:val="Normal Table"/>
     <w:uiPriority w:val="99"/>
     <w:semiHidden/>
@@ -434,19 +3590,317 @@
       </w:tblCellMar>
     </w:tblPr>
   </w:style>
-  <w:style w:type="numbering" w:default="1" w:styleId="a2">
+  <w:style w:type="numbering" w:default="1" w:styleId="NoList">
     <w:name w:val="No List"/>
     <w:uiPriority w:val="99"/>
     <w:semiHidden/>
     <w:unhideWhenUsed/>
   </w:style>
+  <w:style w:type="character" w:customStyle="1" w:styleId="Heading1Char">
+    <w:name w:val="Heading 1 Char"/>
+    <w:basedOn w:val="DefaultParagraphFont"/>
+    <w:rPr>
+      <w:rFonts w:ascii="Calibri Light" w:eastAsia="Times New Roman" w:hAnsi="Calibri Light" w:cs="Times New Roman"/>
+      <w:color w:val="2F5496"/>
+      <w:sz w:val="32"/>
+      <w:szCs w:val="32"/>
+    </w:rPr>
+  </w:style>
+  <w:style w:type="paragraph" w:styleId="TOCHeading">
+    <w:name w:val="TOC Heading"/>
+    <w:basedOn w:val="Heading1"/>
+    <w:next w:val="Normal"/>
+    <w:uiPriority w:val="39"/>
+    <w:qFormat/>
+    <w:rPr>
+      <w:lang w:val="en-US"/>
+    </w:rPr>
+  </w:style>
+  <w:style w:type="paragraph" w:styleId="Header">
+    <w:name w:val="header"/>
+    <w:basedOn w:val="Normal"/>
+    <w:pPr>
+      <w:tabs>
+        <w:tab w:val="center" w:pos="4513"/>
+        <w:tab w:val="right" w:pos="9026"/>
+      </w:tabs>
+      <w:spacing w:after="0" w:line="240" w:lineRule="auto"/>
+    </w:pPr>
+  </w:style>
+  <w:style w:type="character" w:customStyle="1" w:styleId="HeaderChar">
+    <w:name w:val="Header Char"/>
+    <w:basedOn w:val="DefaultParagraphFont"/>
+  </w:style>
+  <w:style w:type="paragraph" w:styleId="Footer">
+    <w:name w:val="footer"/>
+    <w:basedOn w:val="Normal"/>
+    <w:pPr>
+      <w:tabs>
+        <w:tab w:val="center" w:pos="4513"/>
+        <w:tab w:val="right" w:pos="9026"/>
+      </w:tabs>
+      <w:spacing w:after="0" w:line="240" w:lineRule="auto"/>
+    </w:pPr>
+  </w:style>
+  <w:style w:type="character" w:customStyle="1" w:styleId="FooterChar">
+    <w:name w:val="Footer Char"/>
+    <w:basedOn w:val="DefaultParagraphFont"/>
+  </w:style>
+  <w:style w:type="paragraph" w:styleId="TOC1">
+    <w:name w:val="toc 1"/>
+    <w:basedOn w:val="Normal"/>
+    <w:next w:val="Normal"/>
+    <w:autoRedefine/>
+    <w:uiPriority w:val="39"/>
+    <w:pPr>
+      <w:spacing w:after="100"/>
+    </w:pPr>
+  </w:style>
+  <w:style w:type="character" w:styleId="Hyperlink">
+    <w:name w:val="Hyperlink"/>
+    <w:basedOn w:val="DefaultParagraphFont"/>
+    <w:uiPriority w:val="99"/>
+    <w:rPr>
+      <w:color w:val="0563C1"/>
+      <w:u w:val="single"/>
+    </w:rPr>
+  </w:style>
+  <w:style w:type="paragraph" w:styleId="NormalWeb">
+    <w:name w:val="Normal (Web)"/>
+    <w:basedOn w:val="Normal"/>
+    <w:pPr>
+      <w:spacing w:before="100" w:after="100" w:line="240" w:lineRule="auto"/>
+    </w:pPr>
+    <w:rPr>
+      <w:rFonts w:ascii="Times New Roman" w:eastAsia="Times New Roman" w:hAnsi="Times New Roman"/>
+      <w:sz w:val="24"/>
+      <w:szCs w:val="24"/>
+      <w:lang w:eastAsia="en-GB"/>
+    </w:rPr>
+  </w:style>
+  <w:style w:type="paragraph" w:styleId="ListParagraph">
+    <w:name w:val="List Paragraph"/>
+    <w:basedOn w:val="Normal"/>
+    <w:uiPriority w:val="34"/>
+    <w:qFormat/>
+    <w:rsid w:val="007417CB"/>
+    <w:pPr>
+      <w:ind w:left="720"/>
+      <w:contextualSpacing/>
+    </w:pPr>
+  </w:style>
+  <w:style w:type="table" w:customStyle="1" w:styleId="MediumShading1-Accent11">
+    <w:name w:val="Medium Shading 1 - Accent 11"/>
+    <w:basedOn w:val="TableNormal"/>
+    <w:next w:val="MediumShading1-Accent1"/>
+    <w:uiPriority w:val="63"/>
+    <w:rsid w:val="008B0627"/>
+    <w:pPr>
+      <w:autoSpaceDN/>
+      <w:spacing w:after="0" w:line="240" w:lineRule="auto"/>
+    </w:pPr>
+    <w:rPr>
+      <w:lang w:val="en-US"/>
+    </w:rPr>
+    <w:tblPr>
+      <w:tblStyleRowBandSize w:val="1"/>
+      <w:tblStyleColBandSize w:val="1"/>
+      <w:tblBorders>
+        <w:top w:val="single" w:sz="8" w:space="0" w:color="7295D2"/>
+        <w:left w:val="single" w:sz="8" w:space="0" w:color="7295D2"/>
+        <w:bottom w:val="single" w:sz="8" w:space="0" w:color="7295D2"/>
+        <w:right w:val="single" w:sz="8" w:space="0" w:color="7295D2"/>
+        <w:insideH w:val="single" w:sz="8" w:space="0" w:color="7295D2"/>
+      </w:tblBorders>
+    </w:tblPr>
+    <w:tblStylePr w:type="firstRow">
+      <w:pPr>
+        <w:spacing w:before="0" w:after="0" w:line="240" w:lineRule="auto"/>
+      </w:pPr>
+      <w:rPr>
+        <w:b/>
+        <w:bCs/>
+        <w:color w:val="FFFFFF"/>
+      </w:rPr>
+      <w:tblPr/>
+      <w:tcPr>
+        <w:tcBorders>
+          <w:top w:val="single" w:sz="8" w:space="0" w:color="7295D2"/>
+          <w:left w:val="single" w:sz="8" w:space="0" w:color="7295D2"/>
+          <w:bottom w:val="single" w:sz="8" w:space="0" w:color="7295D2"/>
+          <w:right w:val="single" w:sz="8" w:space="0" w:color="7295D2"/>
+          <w:insideH w:val="nil"/>
+          <w:insideV w:val="nil"/>
+        </w:tcBorders>
+        <w:shd w:val="clear" w:color="auto" w:fill="4472C4"/>
+      </w:tcPr>
+    </w:tblStylePr>
+    <w:tblStylePr w:type="lastRow">
+      <w:pPr>
+        <w:spacing w:before="0" w:after="0" w:line="240" w:lineRule="auto"/>
+      </w:pPr>
+      <w:rPr>
+        <w:b/>
+        <w:bCs/>
+      </w:rPr>
+      <w:tblPr/>
+      <w:tcPr>
+        <w:tcBorders>
+          <w:top w:val="double" w:sz="6" w:space="0" w:color="7295D2"/>
+          <w:left w:val="single" w:sz="8" w:space="0" w:color="7295D2"/>
+          <w:bottom w:val="single" w:sz="8" w:space="0" w:color="7295D2"/>
+          <w:right w:val="single" w:sz="8" w:space="0" w:color="7295D2"/>
+          <w:insideH w:val="nil"/>
+          <w:insideV w:val="nil"/>
+        </w:tcBorders>
+      </w:tcPr>
+    </w:tblStylePr>
+    <w:tblStylePr w:type="firstCol">
+      <w:rPr>
+        <w:b/>
+        <w:bCs/>
+      </w:rPr>
+    </w:tblStylePr>
+    <w:tblStylePr w:type="lastCol">
+      <w:rPr>
+        <w:b/>
+        <w:bCs/>
+      </w:rPr>
+    </w:tblStylePr>
+    <w:tblStylePr w:type="band1Vert">
+      <w:tblPr/>
+      <w:tcPr>
+        <w:shd w:val="clear" w:color="auto" w:fill="D0DBF0"/>
+      </w:tcPr>
+    </w:tblStylePr>
+    <w:tblStylePr w:type="band1Horz">
+      <w:tblPr/>
+      <w:tcPr>
+        <w:tcBorders>
+          <w:insideH w:val="nil"/>
+          <w:insideV w:val="nil"/>
+        </w:tcBorders>
+        <w:shd w:val="clear" w:color="auto" w:fill="D0DBF0"/>
+      </w:tcPr>
+    </w:tblStylePr>
+    <w:tblStylePr w:type="band2Horz">
+      <w:tblPr/>
+      <w:tcPr>
+        <w:tcBorders>
+          <w:insideH w:val="nil"/>
+          <w:insideV w:val="nil"/>
+        </w:tcBorders>
+      </w:tcPr>
+    </w:tblStylePr>
+  </w:style>
+  <w:style w:type="table" w:styleId="MediumShading1-Accent1">
+    <w:name w:val="Medium Shading 1 Accent 1"/>
+    <w:basedOn w:val="TableNormal"/>
+    <w:uiPriority w:val="63"/>
+    <w:semiHidden/>
+    <w:unhideWhenUsed/>
+    <w:rsid w:val="008B0627"/>
+    <w:pPr>
+      <w:spacing w:after="0" w:line="240" w:lineRule="auto"/>
+    </w:pPr>
+    <w:tblPr>
+      <w:tblStyleRowBandSize w:val="1"/>
+      <w:tblStyleColBandSize w:val="1"/>
+      <w:tblBorders>
+        <w:top w:val="single" w:sz="8" w:space="0" w:color="7295D2" w:themeColor="accent1" w:themeTint="BF"/>
+        <w:left w:val="single" w:sz="8" w:space="0" w:color="7295D2" w:themeColor="accent1" w:themeTint="BF"/>
+        <w:bottom w:val="single" w:sz="8" w:space="0" w:color="7295D2" w:themeColor="accent1" w:themeTint="BF"/>
+        <w:right w:val="single" w:sz="8" w:space="0" w:color="7295D2" w:themeColor="accent1" w:themeTint="BF"/>
+        <w:insideH w:val="single" w:sz="8" w:space="0" w:color="7295D2" w:themeColor="accent1" w:themeTint="BF"/>
+      </w:tblBorders>
+    </w:tblPr>
+    <w:tblStylePr w:type="firstRow">
+      <w:pPr>
+        <w:spacing w:before="0" w:after="0" w:line="240" w:lineRule="auto"/>
+      </w:pPr>
+      <w:rPr>
+        <w:b/>
+        <w:bCs/>
+        <w:color w:val="FFFFFF" w:themeColor="background1"/>
+      </w:rPr>
+      <w:tblPr/>
+      <w:tcPr>
+        <w:tcBorders>
+          <w:top w:val="single" w:sz="8" w:space="0" w:color="7295D2" w:themeColor="accent1" w:themeTint="BF"/>
+          <w:left w:val="single" w:sz="8" w:space="0" w:color="7295D2" w:themeColor="accent1" w:themeTint="BF"/>
+          <w:bottom w:val="single" w:sz="8" w:space="0" w:color="7295D2" w:themeColor="accent1" w:themeTint="BF"/>
+          <w:right w:val="single" w:sz="8" w:space="0" w:color="7295D2" w:themeColor="accent1" w:themeTint="BF"/>
+          <w:insideH w:val="nil"/>
+          <w:insideV w:val="nil"/>
+        </w:tcBorders>
+        <w:shd w:val="clear" w:color="auto" w:fill="4472C4" w:themeFill="accent1"/>
+      </w:tcPr>
+    </w:tblStylePr>
+    <w:tblStylePr w:type="lastRow">
+      <w:pPr>
+        <w:spacing w:before="0" w:after="0" w:line="240" w:lineRule="auto"/>
+      </w:pPr>
+      <w:rPr>
+        <w:b/>
+        <w:bCs/>
+      </w:rPr>
+      <w:tblPr/>
+      <w:tcPr>
+        <w:tcBorders>
+          <w:top w:val="double" w:sz="6" w:space="0" w:color="7295D2" w:themeColor="accent1" w:themeTint="BF"/>
+          <w:left w:val="single" w:sz="8" w:space="0" w:color="7295D2" w:themeColor="accent1" w:themeTint="BF"/>
+          <w:bottom w:val="single" w:sz="8" w:space="0" w:color="7295D2" w:themeColor="accent1" w:themeTint="BF"/>
+          <w:right w:val="single" w:sz="8" w:space="0" w:color="7295D2" w:themeColor="accent1" w:themeTint="BF"/>
+          <w:insideH w:val="nil"/>
+          <w:insideV w:val="nil"/>
+        </w:tcBorders>
+      </w:tcPr>
+    </w:tblStylePr>
+    <w:tblStylePr w:type="firstCol">
+      <w:rPr>
+        <w:b/>
+        <w:bCs/>
+      </w:rPr>
+    </w:tblStylePr>
+    <w:tblStylePr w:type="lastCol">
+      <w:rPr>
+        <w:b/>
+        <w:bCs/>
+      </w:rPr>
+    </w:tblStylePr>
+    <w:tblStylePr w:type="band1Vert">
+      <w:tblPr/>
+      <w:tcPr>
+        <w:shd w:val="clear" w:color="auto" w:fill="D0DBF0" w:themeFill="accent1" w:themeFillTint="3F"/>
+      </w:tcPr>
+    </w:tblStylePr>
+    <w:tblStylePr w:type="band1Horz">
+      <w:tblPr/>
+      <w:tcPr>
+        <w:tcBorders>
+          <w:insideH w:val="nil"/>
+          <w:insideV w:val="nil"/>
+        </w:tcBorders>
+        <w:shd w:val="clear" w:color="auto" w:fill="D0DBF0" w:themeFill="accent1" w:themeFillTint="3F"/>
+      </w:tcPr>
+    </w:tblStylePr>
+    <w:tblStylePr w:type="band2Horz">
+      <w:tblPr/>
+      <w:tcPr>
+        <w:tcBorders>
+          <w:insideH w:val="nil"/>
+          <w:insideV w:val="nil"/>
+        </w:tcBorders>
+      </w:tcPr>
+    </w:tblStylePr>
+  </w:style>
 </w:styles>
 </file>
 
 <file path=word/theme/theme1.xml><?xml version="1.0" encoding="utf-8"?>
-<a:theme xmlns:a="http://schemas.openxmlformats.org/drawingml/2006/main" name="Тема на Office">
+<a:theme xmlns:a="http://schemas.openxmlformats.org/drawingml/2006/main" name="Office Theme">
   <a:themeElements>
-    <a:clrScheme name="Оffice">
+    <a:clrScheme name="Office">
       <a:dk1>
         <a:sysClr val="windowText" lastClr="000000"/>
       </a:dk1>
@@ -484,7 +3938,7 @@
         <a:srgbClr val="954F72"/>
       </a:folHlink>
     </a:clrScheme>
-    <a:fontScheme name="Оffice">
+    <a:fontScheme name="Office">
       <a:majorFont>
         <a:latin typeface="Calibri Light" panose="020F0302020204030204"/>
         <a:ea typeface=""/>
@@ -590,7 +4044,7 @@
         <a:font script="Tfng" typeface="Ebrima"/>
       </a:minorFont>
     </a:fontScheme>
-    <a:fmtScheme name="Оffice">
+    <a:fmtScheme name="Office">
       <a:fillStyleLst>
         <a:solidFill>
           <a:schemeClr val="phClr"/>
